--- a/módulo 2/Resumos das aulas/CSS.docx
+++ b/módulo 2/Resumos das aulas/CSS.docx
@@ -54,25 +54,7 @@
           <w:szCs w:val="24"/>
           <w:lang w:eastAsia="pt-BR"/>
         </w:rPr>
-        <w:t xml:space="preserve">Uma regra de </w:t>
-      </w:r>
-      <w:proofErr w:type="spellStart"/>
-      <w:r>
-        <w:rPr>
-          <w:rFonts w:ascii="Arial" w:hAnsi="Arial" w:cs="Arial"/>
-          <w:szCs w:val="24"/>
-          <w:lang w:eastAsia="pt-BR"/>
-        </w:rPr>
-        <w:t>css</w:t>
-      </w:r>
-      <w:proofErr w:type="spellEnd"/>
-      <w:r>
-        <w:rPr>
-          <w:rFonts w:ascii="Arial" w:hAnsi="Arial" w:cs="Arial"/>
-          <w:szCs w:val="24"/>
-          <w:lang w:eastAsia="pt-BR"/>
-        </w:rPr>
-        <w:t xml:space="preserve"> é constituída por um grupo de seletores </w:t>
+        <w:t xml:space="preserve">Uma regra de css é constituída por um grupo de seletores </w:t>
       </w:r>
     </w:p>
     <w:p>
@@ -224,8 +206,6 @@
         </w:rPr>
         <w:t> </w:t>
       </w:r>
-      <w:proofErr w:type="spellStart"/>
-      <w:proofErr w:type="gramStart"/>
       <w:r>
         <w:rPr>
           <w:rStyle w:val="CdigoHTML"/>
@@ -233,18 +213,7 @@
           <w:color w:val="auto"/>
           <w:szCs w:val="24"/>
         </w:rPr>
-        <w:t>document.getElementById</w:t>
-      </w:r>
-      <w:proofErr w:type="spellEnd"/>
-      <w:proofErr w:type="gramEnd"/>
-      <w:r>
-        <w:rPr>
-          <w:rStyle w:val="CdigoHTML"/>
-          <w:rFonts w:ascii="Arial" w:eastAsiaTheme="majorEastAsia" w:hAnsi="Arial" w:cs="Arial"/>
-          <w:color w:val="auto"/>
-          <w:szCs w:val="24"/>
-        </w:rPr>
-        <w:t>()</w:t>
+        <w:t>document.getElementById()</w:t>
       </w:r>
       <w:r>
         <w:rPr>
@@ -316,20 +285,29 @@
           <w:szCs w:val="24"/>
           <w:shd w:val="clear" w:color="auto" w:fill="FAFBFD"/>
         </w:rPr>
-        <w:t xml:space="preserve">atributo global </w:t>
-      </w:r>
-      <w:proofErr w:type="spellStart"/>
-      <w:r>
-        <w:rPr>
-          <w:rStyle w:val="Forte"/>
+        <w:t>atributo global class</w:t>
+      </w:r>
+      <w:r>
+        <w:rPr>
           <w:rFonts w:ascii="Arial" w:hAnsi="Arial" w:cs="Arial"/>
           <w:color w:val="auto"/>
           <w:szCs w:val="24"/>
           <w:shd w:val="clear" w:color="auto" w:fill="FAFBFD"/>
         </w:rPr>
-        <w:t>class</w:t>
-      </w:r>
-      <w:proofErr w:type="spellEnd"/>
+        <w:t> especifica uma ou mais classes para o elemento HTML. Esse atributo pode ser reutilizado, ajudando a pessoa desenvolvedora a não repetir códigos, além de permitir o uso de diferentes classes simultaneamente. Para melhor organização do projeto, também possuímos padrões para nomear essas classes como o </w:t>
+      </w:r>
+      <w:hyperlink r:id="rId5" w:history="1">
+        <w:r>
+          <w:rPr>
+            <w:rStyle w:val="Hyperlink"/>
+            <w:rFonts w:ascii="Arial" w:hAnsi="Arial" w:cs="Arial"/>
+            <w:color w:val="auto"/>
+            <w:szCs w:val="24"/>
+            <w:shd w:val="clear" w:color="auto" w:fill="FAFBFD"/>
+          </w:rPr>
+          <w:t>Block Element Modifier</w:t>
+        </w:r>
+      </w:hyperlink>
       <w:r>
         <w:rPr>
           <w:rFonts w:ascii="Arial" w:hAnsi="Arial" w:cs="Arial"/>
@@ -337,94 +315,8 @@
           <w:szCs w:val="24"/>
           <w:shd w:val="clear" w:color="auto" w:fill="FAFBFD"/>
         </w:rPr>
-        <w:t> especifica uma ou mais classes para o elemento HTML. Esse atributo pode ser reutilizado, ajudando a pessoa desenvolvedora a não repetir códigos, além de permitir o uso de diferentes classes simultaneamente. Para melhor organização do projeto, também possuímos padrões para nomear essas classes como o </w:t>
-      </w:r>
-      <w:proofErr w:type="spellStart"/>
-      <w:r>
-        <w:fldChar w:fldCharType="begin"/>
-      </w:r>
-      <w:r>
-        <w:instrText>HYPERLINK "https://www.alura.com.br/artigos/nomes-de-classes-no-css"</w:instrText>
-      </w:r>
-      <w:r>
-        <w:fldChar w:fldCharType="separate"/>
-      </w:r>
-      <w:r>
-        <w:rPr>
-          <w:rStyle w:val="Hyperlink"/>
-          <w:rFonts w:ascii="Arial" w:hAnsi="Arial" w:cs="Arial"/>
-          <w:color w:val="auto"/>
-          <w:szCs w:val="24"/>
-          <w:shd w:val="clear" w:color="auto" w:fill="FAFBFD"/>
-        </w:rPr>
-        <w:t>Block</w:t>
-      </w:r>
-      <w:proofErr w:type="spellEnd"/>
-      <w:r>
-        <w:rPr>
-          <w:rStyle w:val="Hyperlink"/>
-          <w:rFonts w:ascii="Arial" w:hAnsi="Arial" w:cs="Arial"/>
-          <w:color w:val="auto"/>
-          <w:szCs w:val="24"/>
-          <w:shd w:val="clear" w:color="auto" w:fill="FAFBFD"/>
-        </w:rPr>
-        <w:t xml:space="preserve"> </w:t>
-      </w:r>
-      <w:proofErr w:type="spellStart"/>
-      <w:r>
-        <w:rPr>
-          <w:rStyle w:val="Hyperlink"/>
-          <w:rFonts w:ascii="Arial" w:hAnsi="Arial" w:cs="Arial"/>
-          <w:color w:val="auto"/>
-          <w:szCs w:val="24"/>
-          <w:shd w:val="clear" w:color="auto" w:fill="FAFBFD"/>
-        </w:rPr>
-        <w:t>Element</w:t>
-      </w:r>
-      <w:proofErr w:type="spellEnd"/>
-      <w:r>
-        <w:rPr>
-          <w:rStyle w:val="Hyperlink"/>
-          <w:rFonts w:ascii="Arial" w:hAnsi="Arial" w:cs="Arial"/>
-          <w:color w:val="auto"/>
-          <w:szCs w:val="24"/>
-          <w:shd w:val="clear" w:color="auto" w:fill="FAFBFD"/>
-        </w:rPr>
-        <w:t xml:space="preserve"> </w:t>
-      </w:r>
-      <w:proofErr w:type="spellStart"/>
-      <w:r>
-        <w:rPr>
-          <w:rStyle w:val="Hyperlink"/>
-          <w:rFonts w:ascii="Arial" w:hAnsi="Arial" w:cs="Arial"/>
-          <w:color w:val="auto"/>
-          <w:szCs w:val="24"/>
-          <w:shd w:val="clear" w:color="auto" w:fill="FAFBFD"/>
-        </w:rPr>
-        <w:t>Modifier</w:t>
-      </w:r>
-      <w:proofErr w:type="spellEnd"/>
-      <w:r>
-        <w:rPr>
-          <w:rStyle w:val="Hyperlink"/>
-          <w:rFonts w:ascii="Arial" w:hAnsi="Arial" w:cs="Arial"/>
-          <w:color w:val="auto"/>
-          <w:szCs w:val="24"/>
-          <w:shd w:val="clear" w:color="auto" w:fill="FAFBFD"/>
-        </w:rPr>
-        <w:fldChar w:fldCharType="end"/>
-      </w:r>
-      <w:r>
-        <w:rPr>
-          <w:rFonts w:ascii="Arial" w:hAnsi="Arial" w:cs="Arial"/>
-          <w:color w:val="auto"/>
-          <w:szCs w:val="24"/>
-          <w:shd w:val="clear" w:color="auto" w:fill="FAFBFD"/>
-        </w:rPr>
         <w:t>. É possível acessar elementos específicos pela sua classe no Javascript através de funções como o </w:t>
       </w:r>
-      <w:proofErr w:type="spellStart"/>
-      <w:proofErr w:type="gramStart"/>
       <w:r>
         <w:rPr>
           <w:rStyle w:val="CdigoHTML"/>
@@ -432,18 +324,7 @@
           <w:color w:val="auto"/>
           <w:szCs w:val="24"/>
         </w:rPr>
-        <w:t>document.getElementsByClassName</w:t>
-      </w:r>
-      <w:proofErr w:type="spellEnd"/>
-      <w:proofErr w:type="gramEnd"/>
-      <w:r>
-        <w:rPr>
-          <w:rStyle w:val="CdigoHTML"/>
-          <w:rFonts w:ascii="Arial" w:eastAsiaTheme="minorHAnsi" w:hAnsi="Arial" w:cs="Arial"/>
-          <w:color w:val="auto"/>
-          <w:szCs w:val="24"/>
-        </w:rPr>
-        <w:t>()</w:t>
+        <w:t>document.getElementsByClassName()</w:t>
       </w:r>
       <w:r>
         <w:rPr>
@@ -521,27 +402,7 @@
           <w:szCs w:val="24"/>
           <w:shd w:val="clear" w:color="auto" w:fill="FAFBFD"/>
         </w:rPr>
-        <w:t xml:space="preserve">. Dentro do atributo </w:t>
-      </w:r>
-      <w:proofErr w:type="spellStart"/>
-      <w:r>
-        <w:rPr>
-          <w:rFonts w:ascii="Arial" w:hAnsi="Arial" w:cs="Arial"/>
-          <w:color w:val="auto"/>
-          <w:szCs w:val="24"/>
-          <w:shd w:val="clear" w:color="auto" w:fill="FAFBFD"/>
-        </w:rPr>
-        <w:t>class</w:t>
-      </w:r>
-      <w:proofErr w:type="spellEnd"/>
-      <w:r>
-        <w:rPr>
-          <w:rFonts w:ascii="Arial" w:hAnsi="Arial" w:cs="Arial"/>
-          <w:color w:val="auto"/>
-          <w:szCs w:val="24"/>
-          <w:shd w:val="clear" w:color="auto" w:fill="FAFBFD"/>
-        </w:rPr>
-        <w:t>, é interpretado que são classes distintas a cada “espaço” entre as palavras. Dessa maneira, podemos colocar duas ou mais classes em um mesmo elemento. (usado quando dois elementos que dividem o mesmo estilo, mas possuem algumas diferenças entre si! Assim, você não precisa repetir essas estilizações que eles possuem iguais.)</w:t>
+        <w:t>. Dentro do atributo class, é interpretado que são classes distintas a cada “espaço” entre as palavras. Dessa maneira, podemos colocar duas ou mais classes em um mesmo elemento. (usado quando dois elementos que dividem o mesmo estilo, mas possuem algumas diferenças entre si! Assim, você não precisa repetir essas estilizações que eles possuem iguais.)</w:t>
       </w:r>
     </w:p>
     <w:p>
@@ -572,31 +433,7 @@
           <w:szCs w:val="24"/>
           <w:lang w:eastAsia="pt-BR"/>
         </w:rPr>
-        <w:t xml:space="preserve">id e </w:t>
-      </w:r>
-      <w:proofErr w:type="spellStart"/>
-      <w:r>
-        <w:rPr>
-          <w:rFonts w:ascii="Arial" w:eastAsia="Times New Roman" w:hAnsi="Arial" w:cs="Arial"/>
-          <w:b/>
-          <w:bCs/>
-          <w:color w:val="auto"/>
-          <w:szCs w:val="24"/>
-          <w:lang w:eastAsia="pt-BR"/>
-        </w:rPr>
-        <w:t>class</w:t>
-      </w:r>
-      <w:proofErr w:type="spellEnd"/>
-      <w:r>
-        <w:rPr>
-          <w:rFonts w:ascii="Arial" w:eastAsia="Times New Roman" w:hAnsi="Arial" w:cs="Arial"/>
-          <w:b/>
-          <w:bCs/>
-          <w:color w:val="auto"/>
-          <w:szCs w:val="24"/>
-          <w:lang w:eastAsia="pt-BR"/>
-        </w:rPr>
-        <w:t> podem ser usados no mesmo elemento</w:t>
+        <w:t>id e class podem ser usados no mesmo elemento</w:t>
       </w:r>
       <w:r>
         <w:rPr>
@@ -665,7 +502,7 @@
                     <pic:cNvPicPr/>
                   </pic:nvPicPr>
                   <pic:blipFill>
-                    <a:blip r:embed="rId5"/>
+                    <a:blip r:embed="rId6"/>
                     <a:stretch>
                       <a:fillRect/>
                     </a:stretch>
@@ -720,7 +557,7 @@
                     <pic:cNvPicPr/>
                   </pic:nvPicPr>
                   <pic:blipFill>
-                    <a:blip r:embed="rId6"/>
+                    <a:blip r:embed="rId7"/>
                     <a:stretch>
                       <a:fillRect/>
                     </a:stretch>
@@ -753,71 +590,7 @@
           <w:rFonts w:ascii="Arial" w:hAnsi="Arial" w:cs="Arial"/>
           <w:color w:val="auto"/>
         </w:rPr>
-        <w:t xml:space="preserve">Box model é a representação do elemento HTML (as </w:t>
-      </w:r>
-      <w:proofErr w:type="spellStart"/>
-      <w:r>
-        <w:rPr>
-          <w:rFonts w:ascii="Arial" w:hAnsi="Arial" w:cs="Arial"/>
-          <w:color w:val="auto"/>
-        </w:rPr>
-        <w:t>tags</w:t>
-      </w:r>
-      <w:proofErr w:type="spellEnd"/>
-      <w:r>
-        <w:rPr>
-          <w:rFonts w:ascii="Arial" w:hAnsi="Arial" w:cs="Arial"/>
-          <w:color w:val="auto"/>
-        </w:rPr>
-        <w:t>) em um bloco retangular, que está dividido em 4 partes: conteúdo, espaçamento interno (propriedade </w:t>
-      </w:r>
-      <w:proofErr w:type="spellStart"/>
-      <w:r>
-        <w:rPr>
-          <w:rFonts w:ascii="Arial" w:hAnsi="Arial" w:cs="Arial"/>
-          <w:color w:val="auto"/>
-        </w:rPr>
-        <w:t>padding</w:t>
-      </w:r>
-      <w:proofErr w:type="spellEnd"/>
-      <w:r>
-        <w:rPr>
-          <w:rFonts w:ascii="Arial" w:hAnsi="Arial" w:cs="Arial"/>
-          <w:color w:val="auto"/>
-        </w:rPr>
-        <w:t>), a borda (propriedade </w:t>
-      </w:r>
-      <w:proofErr w:type="spellStart"/>
-      <w:r>
-        <w:rPr>
-          <w:rFonts w:ascii="Arial" w:hAnsi="Arial" w:cs="Arial"/>
-          <w:color w:val="auto"/>
-        </w:rPr>
-        <w:t>border</w:t>
-      </w:r>
-      <w:proofErr w:type="spellEnd"/>
-      <w:r>
-        <w:rPr>
-          <w:rFonts w:ascii="Arial" w:hAnsi="Arial" w:cs="Arial"/>
-          <w:color w:val="auto"/>
-        </w:rPr>
-        <w:t>) e a margem (propriedade </w:t>
-      </w:r>
-      <w:proofErr w:type="spellStart"/>
-      <w:r>
-        <w:rPr>
-          <w:rFonts w:ascii="Arial" w:hAnsi="Arial" w:cs="Arial"/>
-          <w:color w:val="auto"/>
-        </w:rPr>
-        <w:t>margin</w:t>
-      </w:r>
-      <w:proofErr w:type="spellEnd"/>
-      <w:r>
-        <w:rPr>
-          <w:rFonts w:ascii="Arial" w:hAnsi="Arial" w:cs="Arial"/>
-          <w:color w:val="auto"/>
-        </w:rPr>
-        <w:t>)</w:t>
+        <w:t>Box model é a representação do elemento HTML (as tags) em um bloco retangular, que está dividido em 4 partes: conteúdo, espaçamento interno (propriedade padding), a borda (propriedade border) e a margem (propriedade margin)</w:t>
       </w:r>
     </w:p>
     <w:p>
@@ -857,7 +630,7 @@
                     <pic:cNvPicPr/>
                   </pic:nvPicPr>
                   <pic:blipFill>
-                    <a:blip r:embed="rId7"/>
+                    <a:blip r:embed="rId8"/>
                     <a:stretch>
                       <a:fillRect/>
                     </a:stretch>
@@ -892,7 +665,7 @@
         </w:rPr>
         <w:t>* é chamado de </w:t>
       </w:r>
-      <w:hyperlink r:id="rId8" w:history="1">
+      <w:hyperlink r:id="rId9" w:history="1">
         <w:r>
           <w:rPr>
             <w:rStyle w:val="Hyperlink"/>
@@ -982,25 +755,14 @@
           <w:lang w:eastAsia="pt-BR"/>
         </w:rPr>
       </w:pPr>
-      <w:proofErr w:type="spellStart"/>
-      <w:r>
-        <w:rPr>
-          <w:rFonts w:ascii="Arial" w:hAnsi="Arial" w:cs="Arial"/>
-          <w:color w:val="auto"/>
-          <w:szCs w:val="24"/>
-          <w:lang w:eastAsia="pt-BR"/>
-        </w:rPr>
-        <w:t>Font-family</w:t>
-      </w:r>
-      <w:proofErr w:type="spellEnd"/>
-      <w:r>
-        <w:rPr>
-          <w:rFonts w:ascii="Arial" w:hAnsi="Arial" w:cs="Arial"/>
-          <w:color w:val="auto"/>
-          <w:szCs w:val="24"/>
-          <w:lang w:eastAsia="pt-BR"/>
-        </w:rPr>
-        <w:t xml:space="preserve"> = tipo de fonte da letra</w:t>
+      <w:r>
+        <w:rPr>
+          <w:rFonts w:ascii="Arial" w:hAnsi="Arial" w:cs="Arial"/>
+          <w:color w:val="auto"/>
+          <w:szCs w:val="24"/>
+          <w:lang w:eastAsia="pt-BR"/>
+        </w:rPr>
+        <w:t>Font-family = tipo de fonte da letra</w:t>
       </w:r>
     </w:p>
     <w:p>
@@ -1020,167 +782,83 @@
           <w:lang w:eastAsia="pt-BR"/>
         </w:rPr>
         <w:lastRenderedPageBreak/>
-        <w:t>Max-</w:t>
-      </w:r>
-      <w:proofErr w:type="spellStart"/>
-      <w:r>
-        <w:rPr>
-          <w:rFonts w:ascii="Arial" w:hAnsi="Arial" w:cs="Arial"/>
-          <w:color w:val="auto"/>
-          <w:szCs w:val="24"/>
-          <w:lang w:eastAsia="pt-BR"/>
-        </w:rPr>
-        <w:t>width</w:t>
-      </w:r>
-      <w:proofErr w:type="spellEnd"/>
-      <w:r>
-        <w:rPr>
-          <w:rFonts w:ascii="Arial" w:hAnsi="Arial" w:cs="Arial"/>
-          <w:color w:val="auto"/>
-          <w:szCs w:val="24"/>
-          <w:lang w:eastAsia="pt-BR"/>
-        </w:rPr>
-        <w:t xml:space="preserve"> = largura máxima</w:t>
-      </w:r>
-    </w:p>
-    <w:p>
-      <w:pPr>
-        <w:rPr>
-          <w:rFonts w:ascii="Arial" w:hAnsi="Arial" w:cs="Arial"/>
-          <w:color w:val="auto"/>
-          <w:szCs w:val="24"/>
-          <w:lang w:eastAsia="pt-BR"/>
-        </w:rPr>
-      </w:pPr>
-      <w:r>
-        <w:rPr>
-          <w:rFonts w:ascii="Arial" w:hAnsi="Arial" w:cs="Arial"/>
-          <w:color w:val="auto"/>
-          <w:szCs w:val="24"/>
-          <w:lang w:eastAsia="pt-BR"/>
-        </w:rPr>
-        <w:t>Min-</w:t>
-      </w:r>
-      <w:proofErr w:type="spellStart"/>
-      <w:r>
-        <w:rPr>
-          <w:rFonts w:ascii="Arial" w:hAnsi="Arial" w:cs="Arial"/>
-          <w:color w:val="auto"/>
-          <w:szCs w:val="24"/>
-          <w:lang w:eastAsia="pt-BR"/>
-        </w:rPr>
-        <w:t>width</w:t>
-      </w:r>
-      <w:proofErr w:type="spellEnd"/>
-      <w:r>
-        <w:rPr>
-          <w:rFonts w:ascii="Arial" w:hAnsi="Arial" w:cs="Arial"/>
-          <w:color w:val="auto"/>
-          <w:szCs w:val="24"/>
-          <w:lang w:eastAsia="pt-BR"/>
-        </w:rPr>
-        <w:t xml:space="preserve"> = largura </w:t>
-      </w:r>
-      <w:proofErr w:type="spellStart"/>
-      <w:r>
-        <w:rPr>
-          <w:rFonts w:ascii="Arial" w:hAnsi="Arial" w:cs="Arial"/>
-          <w:color w:val="auto"/>
-          <w:szCs w:val="24"/>
-          <w:lang w:eastAsia="pt-BR"/>
-        </w:rPr>
-        <w:t>minima</w:t>
-      </w:r>
-      <w:proofErr w:type="spellEnd"/>
-    </w:p>
-    <w:p>
-      <w:pPr>
-        <w:rPr>
-          <w:rFonts w:ascii="Arial" w:hAnsi="Arial" w:cs="Arial"/>
-          <w:color w:val="auto"/>
-          <w:szCs w:val="24"/>
-          <w:lang w:eastAsia="pt-BR"/>
-        </w:rPr>
-      </w:pPr>
-      <w:proofErr w:type="spellStart"/>
-      <w:r>
-        <w:rPr>
-          <w:rFonts w:ascii="Arial" w:hAnsi="Arial" w:cs="Arial"/>
-          <w:color w:val="auto"/>
-          <w:szCs w:val="24"/>
-          <w:lang w:eastAsia="pt-BR"/>
-        </w:rPr>
-        <w:t>Margin</w:t>
-      </w:r>
-      <w:proofErr w:type="spellEnd"/>
-      <w:r>
-        <w:rPr>
-          <w:rFonts w:ascii="Arial" w:hAnsi="Arial" w:cs="Arial"/>
-          <w:color w:val="auto"/>
-          <w:szCs w:val="24"/>
-          <w:lang w:eastAsia="pt-BR"/>
-        </w:rPr>
-        <w:t xml:space="preserve"> = tamanho da margem</w:t>
-      </w:r>
-    </w:p>
-    <w:p>
-      <w:pPr>
-        <w:rPr>
-          <w:rFonts w:ascii="Arial" w:hAnsi="Arial" w:cs="Arial"/>
-          <w:color w:val="auto"/>
-          <w:szCs w:val="24"/>
-          <w:lang w:eastAsia="pt-BR"/>
-        </w:rPr>
-      </w:pPr>
-      <w:proofErr w:type="spellStart"/>
-      <w:r>
-        <w:rPr>
-          <w:rFonts w:ascii="Arial" w:hAnsi="Arial" w:cs="Arial"/>
-          <w:color w:val="auto"/>
-          <w:szCs w:val="24"/>
-          <w:lang w:eastAsia="pt-BR"/>
-        </w:rPr>
-        <w:t>Border</w:t>
-      </w:r>
-      <w:proofErr w:type="spellEnd"/>
-      <w:r>
-        <w:rPr>
-          <w:rFonts w:ascii="Arial" w:hAnsi="Arial" w:cs="Arial"/>
-          <w:color w:val="auto"/>
-          <w:szCs w:val="24"/>
-          <w:lang w:eastAsia="pt-BR"/>
-        </w:rPr>
-        <w:t xml:space="preserve"> = tamanho tipo e cor da borda</w:t>
-      </w:r>
-    </w:p>
-    <w:p>
-      <w:pPr>
-        <w:rPr>
-          <w:rFonts w:ascii="Arial" w:hAnsi="Arial" w:cs="Arial"/>
-          <w:color w:val="auto"/>
-          <w:szCs w:val="24"/>
-          <w:lang w:eastAsia="pt-BR"/>
-        </w:rPr>
-      </w:pPr>
-      <w:proofErr w:type="spellStart"/>
-      <w:r>
-        <w:rPr>
-          <w:rFonts w:ascii="Arial" w:hAnsi="Arial" w:cs="Arial"/>
-          <w:color w:val="auto"/>
-          <w:szCs w:val="24"/>
-          <w:lang w:eastAsia="pt-BR"/>
-        </w:rPr>
-        <w:t>Border-radius</w:t>
-      </w:r>
-      <w:proofErr w:type="spellEnd"/>
-      <w:r>
-        <w:rPr>
-          <w:rFonts w:ascii="Arial" w:hAnsi="Arial" w:cs="Arial"/>
-          <w:color w:val="auto"/>
-          <w:szCs w:val="24"/>
-          <w:lang w:eastAsia="pt-BR"/>
-        </w:rPr>
-        <w:t xml:space="preserve"> = arredondando as bordas</w:t>
+        <w:t>Max-width = largura máxima</w:t>
+      </w:r>
+    </w:p>
+    <w:p>
+      <w:pPr>
+        <w:rPr>
+          <w:rFonts w:ascii="Arial" w:hAnsi="Arial" w:cs="Arial"/>
+          <w:color w:val="auto"/>
+          <w:szCs w:val="24"/>
+          <w:lang w:eastAsia="pt-BR"/>
+        </w:rPr>
+      </w:pPr>
+      <w:r>
+        <w:rPr>
+          <w:rFonts w:ascii="Arial" w:hAnsi="Arial" w:cs="Arial"/>
+          <w:color w:val="auto"/>
+          <w:szCs w:val="24"/>
+          <w:lang w:eastAsia="pt-BR"/>
+        </w:rPr>
+        <w:t>Min-width = largura minima</w:t>
+      </w:r>
+    </w:p>
+    <w:p>
+      <w:pPr>
+        <w:rPr>
+          <w:rFonts w:ascii="Arial" w:hAnsi="Arial" w:cs="Arial"/>
+          <w:color w:val="auto"/>
+          <w:szCs w:val="24"/>
+          <w:lang w:eastAsia="pt-BR"/>
+        </w:rPr>
+      </w:pPr>
+      <w:r>
+        <w:rPr>
+          <w:rFonts w:ascii="Arial" w:hAnsi="Arial" w:cs="Arial"/>
+          <w:color w:val="auto"/>
+          <w:szCs w:val="24"/>
+          <w:lang w:eastAsia="pt-BR"/>
+        </w:rPr>
+        <w:t>Margin = tamanho da margem</w:t>
+      </w:r>
+    </w:p>
+    <w:p>
+      <w:pPr>
+        <w:rPr>
+          <w:rFonts w:ascii="Arial" w:hAnsi="Arial" w:cs="Arial"/>
+          <w:color w:val="auto"/>
+          <w:szCs w:val="24"/>
+          <w:lang w:eastAsia="pt-BR"/>
+        </w:rPr>
+      </w:pPr>
+      <w:r>
+        <w:rPr>
+          <w:rFonts w:ascii="Arial" w:hAnsi="Arial" w:cs="Arial"/>
+          <w:color w:val="auto"/>
+          <w:szCs w:val="24"/>
+          <w:lang w:eastAsia="pt-BR"/>
+        </w:rPr>
+        <w:t>Border = tamanho tipo e cor da borda</w:t>
+      </w:r>
+    </w:p>
+    <w:p>
+      <w:pPr>
+        <w:rPr>
+          <w:rFonts w:ascii="Arial" w:hAnsi="Arial" w:cs="Arial"/>
+          <w:color w:val="auto"/>
+          <w:szCs w:val="24"/>
+          <w:lang w:eastAsia="pt-BR"/>
+        </w:rPr>
+      </w:pPr>
+      <w:r>
+        <w:rPr>
+          <w:rFonts w:ascii="Arial" w:hAnsi="Arial" w:cs="Arial"/>
+          <w:color w:val="auto"/>
+          <w:szCs w:val="24"/>
+          <w:lang w:eastAsia="pt-BR"/>
+        </w:rPr>
+        <w:t>Border-radius = arredondando as bordas</w:t>
       </w:r>
     </w:p>
     <w:p>
@@ -1211,169 +889,82 @@
           <w:lang w:eastAsia="pt-BR"/>
         </w:rPr>
       </w:pPr>
-      <w:proofErr w:type="spellStart"/>
-      <w:r>
-        <w:rPr>
-          <w:rFonts w:ascii="Arial" w:hAnsi="Arial" w:cs="Arial"/>
-          <w:color w:val="auto"/>
-          <w:szCs w:val="24"/>
-          <w:lang w:eastAsia="pt-BR"/>
-        </w:rPr>
-        <w:t>Font-size</w:t>
-      </w:r>
-      <w:proofErr w:type="spellEnd"/>
-      <w:r>
-        <w:rPr>
-          <w:rFonts w:ascii="Arial" w:hAnsi="Arial" w:cs="Arial"/>
-          <w:color w:val="auto"/>
-          <w:szCs w:val="24"/>
-          <w:lang w:eastAsia="pt-BR"/>
-        </w:rPr>
-        <w:t xml:space="preserve"> = tamanho da fonte</w:t>
-      </w:r>
-    </w:p>
-    <w:p>
-      <w:pPr>
-        <w:rPr>
-          <w:rFonts w:ascii="Arial" w:hAnsi="Arial" w:cs="Arial"/>
-          <w:color w:val="auto"/>
-          <w:szCs w:val="24"/>
-          <w:lang w:eastAsia="pt-BR"/>
-        </w:rPr>
-      </w:pPr>
-      <w:proofErr w:type="spellStart"/>
-      <w:r>
-        <w:rPr>
-          <w:rFonts w:ascii="Arial" w:hAnsi="Arial" w:cs="Arial"/>
-          <w:color w:val="auto"/>
-          <w:szCs w:val="24"/>
-          <w:lang w:eastAsia="pt-BR"/>
-        </w:rPr>
-        <w:t>Text-transform</w:t>
-      </w:r>
-      <w:proofErr w:type="spellEnd"/>
-      <w:r>
-        <w:rPr>
-          <w:rFonts w:ascii="Arial" w:hAnsi="Arial" w:cs="Arial"/>
-          <w:color w:val="auto"/>
-          <w:szCs w:val="24"/>
-          <w:lang w:eastAsia="pt-BR"/>
-        </w:rPr>
-        <w:t xml:space="preserve"> = maiúscula, minúscula, somente a primeira maiúscula...</w:t>
-      </w:r>
-    </w:p>
-    <w:p>
-      <w:pPr>
-        <w:rPr>
-          <w:rFonts w:ascii="Arial" w:hAnsi="Arial" w:cs="Arial"/>
-          <w:color w:val="auto"/>
-          <w:szCs w:val="24"/>
-          <w:lang w:eastAsia="pt-BR"/>
-        </w:rPr>
-      </w:pPr>
-      <w:proofErr w:type="spellStart"/>
-      <w:r>
-        <w:rPr>
-          <w:rFonts w:ascii="Arial" w:hAnsi="Arial" w:cs="Arial"/>
-          <w:color w:val="auto"/>
-          <w:szCs w:val="24"/>
-          <w:lang w:eastAsia="pt-BR"/>
-        </w:rPr>
-        <w:t>Text-decoration</w:t>
-      </w:r>
-      <w:proofErr w:type="spellEnd"/>
-      <w:r>
-        <w:rPr>
-          <w:rFonts w:ascii="Arial" w:hAnsi="Arial" w:cs="Arial"/>
-          <w:color w:val="auto"/>
-          <w:szCs w:val="24"/>
-          <w:lang w:eastAsia="pt-BR"/>
-        </w:rPr>
-        <w:t xml:space="preserve"> = riscar links com </w:t>
-      </w:r>
-      <w:proofErr w:type="spellStart"/>
-      <w:r>
-        <w:rPr>
-          <w:rFonts w:ascii="Arial" w:hAnsi="Arial" w:cs="Arial"/>
-          <w:color w:val="auto"/>
-          <w:szCs w:val="24"/>
-          <w:lang w:eastAsia="pt-BR"/>
-        </w:rPr>
-        <w:t>line-through</w:t>
-      </w:r>
-      <w:proofErr w:type="spellEnd"/>
-      <w:r>
-        <w:rPr>
-          <w:rFonts w:ascii="Arial" w:hAnsi="Arial" w:cs="Arial"/>
-          <w:color w:val="auto"/>
-          <w:szCs w:val="24"/>
-          <w:lang w:eastAsia="pt-BR"/>
-        </w:rPr>
-        <w:t xml:space="preserve">, colocar negrito com </w:t>
-      </w:r>
-      <w:proofErr w:type="spellStart"/>
-      <w:r>
-        <w:rPr>
-          <w:rFonts w:ascii="Arial" w:hAnsi="Arial" w:cs="Arial"/>
-          <w:color w:val="auto"/>
-          <w:szCs w:val="24"/>
-          <w:lang w:eastAsia="pt-BR"/>
-        </w:rPr>
-        <w:t>bold</w:t>
-      </w:r>
-      <w:proofErr w:type="spellEnd"/>
-    </w:p>
-    <w:p>
-      <w:pPr>
-        <w:rPr>
-          <w:rFonts w:ascii="Arial" w:hAnsi="Arial" w:cs="Arial"/>
-          <w:color w:val="auto"/>
-          <w:szCs w:val="24"/>
-          <w:lang w:eastAsia="pt-BR"/>
-        </w:rPr>
-      </w:pPr>
-      <w:proofErr w:type="spellStart"/>
-      <w:r>
-        <w:rPr>
-          <w:rFonts w:ascii="Arial" w:hAnsi="Arial" w:cs="Arial"/>
-          <w:color w:val="auto"/>
-          <w:szCs w:val="24"/>
-          <w:lang w:eastAsia="pt-BR"/>
-        </w:rPr>
-        <w:t>Font-style</w:t>
-      </w:r>
-      <w:proofErr w:type="spellEnd"/>
-      <w:r>
-        <w:rPr>
-          <w:rFonts w:ascii="Arial" w:hAnsi="Arial" w:cs="Arial"/>
-          <w:color w:val="auto"/>
-          <w:szCs w:val="24"/>
-          <w:lang w:eastAsia="pt-BR"/>
-        </w:rPr>
-        <w:t xml:space="preserve"> = </w:t>
-      </w:r>
-      <w:proofErr w:type="spellStart"/>
-      <w:r>
-        <w:rPr>
-          <w:rFonts w:ascii="Arial" w:hAnsi="Arial" w:cs="Arial"/>
-          <w:color w:val="auto"/>
-          <w:szCs w:val="24"/>
-          <w:lang w:eastAsia="pt-BR"/>
-        </w:rPr>
-        <w:t>italico</w:t>
-      </w:r>
-      <w:proofErr w:type="spellEnd"/>
-    </w:p>
-    <w:p>
-      <w:pPr>
-        <w:rPr>
-          <w:rFonts w:ascii="Arial" w:hAnsi="Arial" w:cs="Arial"/>
-          <w:color w:val="auto"/>
-          <w:szCs w:val="24"/>
-          <w:lang w:eastAsia="pt-BR"/>
-        </w:rPr>
-      </w:pPr>
-      <w:proofErr w:type="spellStart"/>
+      <w:r>
+        <w:rPr>
+          <w:rFonts w:ascii="Arial" w:hAnsi="Arial" w:cs="Arial"/>
+          <w:color w:val="auto"/>
+          <w:szCs w:val="24"/>
+          <w:lang w:eastAsia="pt-BR"/>
+        </w:rPr>
+        <w:t>Font-size = tamanho da fonte</w:t>
+      </w:r>
+    </w:p>
+    <w:p>
+      <w:pPr>
+        <w:rPr>
+          <w:rFonts w:ascii="Arial" w:hAnsi="Arial" w:cs="Arial"/>
+          <w:color w:val="auto"/>
+          <w:szCs w:val="24"/>
+          <w:lang w:eastAsia="pt-BR"/>
+        </w:rPr>
+      </w:pPr>
+      <w:r>
+        <w:rPr>
+          <w:rFonts w:ascii="Arial" w:hAnsi="Arial" w:cs="Arial"/>
+          <w:color w:val="auto"/>
+          <w:szCs w:val="24"/>
+          <w:lang w:eastAsia="pt-BR"/>
+        </w:rPr>
+        <w:t>Text-transform = maiúscula, minúscula, somente a primeira maiúscula...</w:t>
+      </w:r>
+    </w:p>
+    <w:p>
+      <w:pPr>
+        <w:rPr>
+          <w:rFonts w:ascii="Arial" w:hAnsi="Arial" w:cs="Arial"/>
+          <w:color w:val="auto"/>
+          <w:szCs w:val="24"/>
+          <w:lang w:eastAsia="pt-BR"/>
+        </w:rPr>
+      </w:pPr>
+      <w:r>
+        <w:rPr>
+          <w:rFonts w:ascii="Arial" w:hAnsi="Arial" w:cs="Arial"/>
+          <w:color w:val="auto"/>
+          <w:szCs w:val="24"/>
+          <w:lang w:eastAsia="pt-BR"/>
+        </w:rPr>
+        <w:t>Text-decoration = riscar links com line-through, colocar negrito com bold</w:t>
+      </w:r>
+    </w:p>
+    <w:p>
+      <w:pPr>
+        <w:rPr>
+          <w:rFonts w:ascii="Arial" w:hAnsi="Arial" w:cs="Arial"/>
+          <w:color w:val="auto"/>
+          <w:szCs w:val="24"/>
+          <w:lang w:eastAsia="pt-BR"/>
+        </w:rPr>
+      </w:pPr>
+      <w:r>
+        <w:rPr>
+          <w:rFonts w:ascii="Arial" w:hAnsi="Arial" w:cs="Arial"/>
+          <w:color w:val="auto"/>
+          <w:szCs w:val="24"/>
+          <w:lang w:eastAsia="pt-BR"/>
+        </w:rPr>
+        <w:t>Font-style = italico</w:t>
+      </w:r>
+    </w:p>
+    <w:p>
+      <w:pPr>
+        <w:rPr>
+          <w:rFonts w:ascii="Arial" w:hAnsi="Arial" w:cs="Arial"/>
+          <w:color w:val="auto"/>
+          <w:szCs w:val="24"/>
+          <w:lang w:eastAsia="pt-BR"/>
+        </w:rPr>
+      </w:pPr>
       <w:r>
         <w:rPr>
           <w:rFonts w:ascii="Arial" w:hAnsi="Arial" w:cs="Arial"/>
@@ -1383,119 +974,73 @@
         </w:rPr>
         <w:t>Margin-bottom</w:t>
       </w:r>
-      <w:proofErr w:type="spellEnd"/>
-    </w:p>
-    <w:p>
-      <w:pPr>
-        <w:rPr>
-          <w:rFonts w:ascii="Arial" w:hAnsi="Arial" w:cs="Arial"/>
-          <w:color w:val="auto"/>
-          <w:szCs w:val="24"/>
-          <w:lang w:eastAsia="pt-BR"/>
-        </w:rPr>
-      </w:pPr>
-      <w:proofErr w:type="spellStart"/>
-      <w:r>
-        <w:rPr>
-          <w:rFonts w:ascii="Arial" w:hAnsi="Arial" w:cs="Arial"/>
-          <w:color w:val="auto"/>
-          <w:szCs w:val="24"/>
-          <w:lang w:eastAsia="pt-BR"/>
-        </w:rPr>
-        <w:t>Padding</w:t>
-      </w:r>
-      <w:proofErr w:type="spellEnd"/>
-      <w:r>
-        <w:rPr>
-          <w:rFonts w:ascii="Arial" w:hAnsi="Arial" w:cs="Arial"/>
-          <w:color w:val="auto"/>
-          <w:szCs w:val="24"/>
-          <w:lang w:eastAsia="pt-BR"/>
-        </w:rPr>
-        <w:t xml:space="preserve"> = margem do </w:t>
-      </w:r>
-      <w:proofErr w:type="spellStart"/>
-      <w:r>
-        <w:rPr>
-          <w:rFonts w:ascii="Arial" w:hAnsi="Arial" w:cs="Arial"/>
-          <w:color w:val="auto"/>
-          <w:szCs w:val="24"/>
-          <w:lang w:eastAsia="pt-BR"/>
-        </w:rPr>
-        <w:t>padding</w:t>
-      </w:r>
-      <w:proofErr w:type="spellEnd"/>
-    </w:p>
-    <w:p>
-      <w:pPr>
-        <w:rPr>
-          <w:rFonts w:ascii="Arial" w:hAnsi="Arial" w:cs="Arial"/>
-          <w:color w:val="auto"/>
-          <w:szCs w:val="24"/>
-          <w:lang w:eastAsia="pt-BR"/>
-        </w:rPr>
-      </w:pPr>
-      <w:proofErr w:type="spellStart"/>
-      <w:r>
-        <w:rPr>
-          <w:rFonts w:ascii="Arial" w:hAnsi="Arial" w:cs="Arial"/>
-          <w:color w:val="auto"/>
-          <w:szCs w:val="24"/>
-          <w:lang w:eastAsia="pt-BR"/>
-        </w:rPr>
-        <w:t>Text-allign</w:t>
-      </w:r>
-      <w:proofErr w:type="spellEnd"/>
-      <w:r>
-        <w:rPr>
-          <w:rFonts w:ascii="Arial" w:hAnsi="Arial" w:cs="Arial"/>
-          <w:color w:val="auto"/>
-          <w:szCs w:val="24"/>
-          <w:lang w:eastAsia="pt-BR"/>
-        </w:rPr>
-        <w:t xml:space="preserve"> = alinhamento do texto</w:t>
-      </w:r>
-    </w:p>
-    <w:p>
-      <w:pPr>
-        <w:rPr>
-          <w:rFonts w:ascii="Arial" w:hAnsi="Arial" w:cs="Arial"/>
-          <w:color w:val="auto"/>
-          <w:szCs w:val="24"/>
-          <w:lang w:eastAsia="pt-BR"/>
-        </w:rPr>
-      </w:pPr>
-      <w:proofErr w:type="spellStart"/>
-      <w:r>
-        <w:rPr>
-          <w:rFonts w:ascii="Arial" w:hAnsi="Arial" w:cs="Arial"/>
-          <w:color w:val="auto"/>
-          <w:szCs w:val="24"/>
-          <w:lang w:eastAsia="pt-BR"/>
-        </w:rPr>
-        <w:t>List-style-type</w:t>
-      </w:r>
-      <w:proofErr w:type="spellEnd"/>
-      <w:r>
-        <w:rPr>
-          <w:rFonts w:ascii="Arial" w:hAnsi="Arial" w:cs="Arial"/>
-          <w:color w:val="auto"/>
-          <w:szCs w:val="24"/>
-          <w:lang w:eastAsia="pt-BR"/>
-        </w:rPr>
-        <w:t xml:space="preserve"> = modificando listas</w:t>
-      </w:r>
-    </w:p>
-    <w:p>
-      <w:pPr>
-        <w:rPr>
-          <w:rFonts w:ascii="Arial" w:hAnsi="Arial" w:cs="Arial"/>
-          <w:color w:val="auto"/>
-          <w:szCs w:val="24"/>
-          <w:lang w:eastAsia="pt-BR"/>
-        </w:rPr>
-      </w:pPr>
-      <w:proofErr w:type="spellStart"/>
+    </w:p>
+    <w:p>
+      <w:pPr>
+        <w:rPr>
+          <w:rFonts w:ascii="Arial" w:hAnsi="Arial" w:cs="Arial"/>
+          <w:color w:val="auto"/>
+          <w:szCs w:val="24"/>
+          <w:lang w:eastAsia="pt-BR"/>
+        </w:rPr>
+      </w:pPr>
+      <w:r>
+        <w:rPr>
+          <w:rFonts w:ascii="Arial" w:hAnsi="Arial" w:cs="Arial"/>
+          <w:color w:val="auto"/>
+          <w:szCs w:val="24"/>
+          <w:lang w:eastAsia="pt-BR"/>
+        </w:rPr>
+        <w:t>Padding = margem do padding</w:t>
+      </w:r>
+    </w:p>
+    <w:p>
+      <w:pPr>
+        <w:rPr>
+          <w:rFonts w:ascii="Arial" w:hAnsi="Arial" w:cs="Arial"/>
+          <w:color w:val="auto"/>
+          <w:szCs w:val="24"/>
+          <w:lang w:eastAsia="pt-BR"/>
+        </w:rPr>
+      </w:pPr>
+      <w:r>
+        <w:rPr>
+          <w:rFonts w:ascii="Arial" w:hAnsi="Arial" w:cs="Arial"/>
+          <w:color w:val="auto"/>
+          <w:szCs w:val="24"/>
+          <w:lang w:eastAsia="pt-BR"/>
+        </w:rPr>
+        <w:t>Text-allign = alinhamento do texto</w:t>
+      </w:r>
+    </w:p>
+    <w:p>
+      <w:pPr>
+        <w:rPr>
+          <w:rFonts w:ascii="Arial" w:hAnsi="Arial" w:cs="Arial"/>
+          <w:color w:val="auto"/>
+          <w:szCs w:val="24"/>
+          <w:lang w:eastAsia="pt-BR"/>
+        </w:rPr>
+      </w:pPr>
+      <w:r>
+        <w:rPr>
+          <w:rFonts w:ascii="Arial" w:hAnsi="Arial" w:cs="Arial"/>
+          <w:color w:val="auto"/>
+          <w:szCs w:val="24"/>
+          <w:lang w:eastAsia="pt-BR"/>
+        </w:rPr>
+        <w:t>List-style-type = modificando listas</w:t>
+      </w:r>
+    </w:p>
+    <w:p>
+      <w:pPr>
+        <w:rPr>
+          <w:rFonts w:ascii="Arial" w:hAnsi="Arial" w:cs="Arial"/>
+          <w:color w:val="auto"/>
+          <w:szCs w:val="24"/>
+          <w:lang w:eastAsia="pt-BR"/>
+        </w:rPr>
+      </w:pPr>
       <w:r>
         <w:rPr>
           <w:rFonts w:ascii="Arial" w:hAnsi="Arial" w:cs="Arial"/>
@@ -1505,96 +1050,62 @@
         </w:rPr>
         <w:t>Padding-left</w:t>
       </w:r>
-      <w:proofErr w:type="spellEnd"/>
-    </w:p>
-    <w:p>
-      <w:pPr>
-        <w:rPr>
-          <w:rFonts w:ascii="Arial" w:hAnsi="Arial" w:cs="Arial"/>
-          <w:color w:val="auto"/>
-          <w:szCs w:val="24"/>
-          <w:lang w:eastAsia="pt-BR"/>
-        </w:rPr>
-      </w:pPr>
-      <w:proofErr w:type="spellStart"/>
-      <w:r>
-        <w:rPr>
-          <w:rFonts w:ascii="Arial" w:hAnsi="Arial" w:cs="Arial"/>
-          <w:color w:val="auto"/>
-          <w:szCs w:val="24"/>
-          <w:lang w:eastAsia="pt-BR"/>
-        </w:rPr>
-        <w:t>List-style</w:t>
-      </w:r>
-      <w:proofErr w:type="spellEnd"/>
-      <w:r>
-        <w:rPr>
-          <w:rFonts w:ascii="Arial" w:hAnsi="Arial" w:cs="Arial"/>
-          <w:color w:val="auto"/>
-          <w:szCs w:val="24"/>
-          <w:lang w:eastAsia="pt-BR"/>
-        </w:rPr>
-        <w:t xml:space="preserve">: = define o tipo de marcador da lista </w:t>
-      </w:r>
-    </w:p>
-    <w:p>
-      <w:pPr>
-        <w:rPr>
-          <w:rFonts w:ascii="Arial" w:hAnsi="Arial" w:cs="Arial"/>
-          <w:color w:val="auto"/>
-          <w:szCs w:val="24"/>
-          <w:lang w:eastAsia="pt-BR"/>
-        </w:rPr>
-      </w:pPr>
-      <w:proofErr w:type="spellStart"/>
-      <w:r>
-        <w:rPr>
-          <w:rFonts w:ascii="Arial" w:hAnsi="Arial" w:cs="Arial"/>
-          <w:color w:val="auto"/>
-          <w:szCs w:val="24"/>
-          <w:lang w:eastAsia="pt-BR"/>
-        </w:rPr>
-        <w:t>Line-height</w:t>
-      </w:r>
-      <w:proofErr w:type="spellEnd"/>
-      <w:r>
-        <w:rPr>
-          <w:rFonts w:ascii="Arial" w:hAnsi="Arial" w:cs="Arial"/>
-          <w:color w:val="auto"/>
-          <w:szCs w:val="24"/>
-          <w:lang w:eastAsia="pt-BR"/>
-        </w:rPr>
-        <w:t xml:space="preserve"> = espaçamento entre linhas</w:t>
-      </w:r>
-    </w:p>
-    <w:p>
-      <w:pPr>
-        <w:rPr>
-          <w:rFonts w:ascii="Arial" w:hAnsi="Arial" w:cs="Arial"/>
-          <w:color w:val="auto"/>
-          <w:szCs w:val="24"/>
-          <w:lang w:eastAsia="pt-BR"/>
-        </w:rPr>
-      </w:pPr>
-      <w:proofErr w:type="spellStart"/>
-      <w:r>
-        <w:rPr>
-          <w:rFonts w:ascii="Arial" w:hAnsi="Arial" w:cs="Arial"/>
-          <w:color w:val="auto"/>
-          <w:szCs w:val="24"/>
-          <w:lang w:eastAsia="pt-BR"/>
-        </w:rPr>
-        <w:t>Font-weight</w:t>
-      </w:r>
-      <w:proofErr w:type="spellEnd"/>
-      <w:r>
-        <w:rPr>
-          <w:rFonts w:ascii="Arial" w:hAnsi="Arial" w:cs="Arial"/>
-          <w:color w:val="auto"/>
-          <w:szCs w:val="24"/>
-          <w:lang w:eastAsia="pt-BR"/>
-        </w:rPr>
-        <w:t xml:space="preserve"> = </w:t>
+    </w:p>
+    <w:p>
+      <w:pPr>
+        <w:rPr>
+          <w:rFonts w:ascii="Arial" w:hAnsi="Arial" w:cs="Arial"/>
+          <w:color w:val="auto"/>
+          <w:szCs w:val="24"/>
+          <w:lang w:eastAsia="pt-BR"/>
+        </w:rPr>
+      </w:pPr>
+      <w:r>
+        <w:rPr>
+          <w:rFonts w:ascii="Arial" w:hAnsi="Arial" w:cs="Arial"/>
+          <w:color w:val="auto"/>
+          <w:szCs w:val="24"/>
+          <w:lang w:eastAsia="pt-BR"/>
+        </w:rPr>
+        <w:t xml:space="preserve">List-style: = define o tipo de marcador da lista </w:t>
+      </w:r>
+    </w:p>
+    <w:p>
+      <w:pPr>
+        <w:rPr>
+          <w:rFonts w:ascii="Arial" w:hAnsi="Arial" w:cs="Arial"/>
+          <w:color w:val="auto"/>
+          <w:szCs w:val="24"/>
+          <w:lang w:eastAsia="pt-BR"/>
+        </w:rPr>
+      </w:pPr>
+      <w:r>
+        <w:rPr>
+          <w:rFonts w:ascii="Arial" w:hAnsi="Arial" w:cs="Arial"/>
+          <w:color w:val="auto"/>
+          <w:szCs w:val="24"/>
+          <w:lang w:eastAsia="pt-BR"/>
+        </w:rPr>
+        <w:t>Line-height = espaçamento entre linhas</w:t>
+      </w:r>
+    </w:p>
+    <w:p>
+      <w:pPr>
+        <w:rPr>
+          <w:rFonts w:ascii="Arial" w:hAnsi="Arial" w:cs="Arial"/>
+          <w:color w:val="auto"/>
+          <w:szCs w:val="24"/>
+          <w:lang w:eastAsia="pt-BR"/>
+        </w:rPr>
+      </w:pPr>
+      <w:r>
+        <w:rPr>
+          <w:rFonts w:ascii="Arial" w:hAnsi="Arial" w:cs="Arial"/>
+          <w:color w:val="auto"/>
+          <w:szCs w:val="24"/>
+          <w:lang w:eastAsia="pt-BR"/>
+        </w:rPr>
+        <w:t xml:space="preserve">Font-weight = </w:t>
       </w:r>
       <w:r>
         <w:rPr>
@@ -1634,19 +1145,11 @@
         </w:rPr>
         <w:tab/>
       </w:r>
-      <w:proofErr w:type="spellStart"/>
-      <w:r>
-        <w:rPr>
-          <w:rFonts w:ascii="Arial" w:hAnsi="Arial" w:cs="Arial"/>
-        </w:rPr>
-        <w:t>Static</w:t>
-      </w:r>
-      <w:proofErr w:type="spellEnd"/>
-      <w:r>
-        <w:rPr>
-          <w:rFonts w:ascii="Arial" w:hAnsi="Arial" w:cs="Arial"/>
-        </w:rPr>
-        <w:t xml:space="preserve"> = segue o fluxo comum da página</w:t>
+      <w:r>
+        <w:rPr>
+          <w:rFonts w:ascii="Arial" w:hAnsi="Arial" w:cs="Arial"/>
+        </w:rPr>
+        <w:t>Static = segue o fluxo comum da página</w:t>
       </w:r>
     </w:p>
     <w:p>
@@ -1660,62 +1163,7 @@
           <w:rFonts w:ascii="Arial" w:hAnsi="Arial" w:cs="Arial"/>
         </w:rPr>
         <w:tab/>
-      </w:r>
-      <w:proofErr w:type="spellStart"/>
-      <w:r>
-        <w:rPr>
-          <w:rFonts w:ascii="Arial" w:hAnsi="Arial" w:cs="Arial"/>
-        </w:rPr>
-        <w:t>Relative</w:t>
-      </w:r>
-      <w:proofErr w:type="spellEnd"/>
-      <w:r>
-        <w:rPr>
-          <w:rFonts w:ascii="Arial" w:hAnsi="Arial" w:cs="Arial"/>
-        </w:rPr>
-        <w:t xml:space="preserve"> = o elemento passa a aceitar as propriedades Top, </w:t>
-      </w:r>
-      <w:proofErr w:type="spellStart"/>
-      <w:r>
-        <w:rPr>
-          <w:rFonts w:ascii="Arial" w:hAnsi="Arial" w:cs="Arial"/>
-        </w:rPr>
-        <w:t>Bottom</w:t>
-      </w:r>
-      <w:proofErr w:type="spellEnd"/>
-      <w:r>
-        <w:rPr>
-          <w:rFonts w:ascii="Arial" w:hAnsi="Arial" w:cs="Arial"/>
-        </w:rPr>
-        <w:t xml:space="preserve">, </w:t>
-      </w:r>
-      <w:proofErr w:type="spellStart"/>
-      <w:r>
-        <w:rPr>
-          <w:rFonts w:ascii="Arial" w:hAnsi="Arial" w:cs="Arial"/>
-        </w:rPr>
-        <w:t>Left</w:t>
-      </w:r>
-      <w:proofErr w:type="spellEnd"/>
-      <w:r>
-        <w:rPr>
-          <w:rFonts w:ascii="Arial" w:hAnsi="Arial" w:cs="Arial"/>
-        </w:rPr>
-        <w:t xml:space="preserve"> e </w:t>
-      </w:r>
-      <w:proofErr w:type="spellStart"/>
-      <w:r>
-        <w:rPr>
-          <w:rFonts w:ascii="Arial" w:hAnsi="Arial" w:cs="Arial"/>
-        </w:rPr>
-        <w:t>Right</w:t>
-      </w:r>
-      <w:proofErr w:type="spellEnd"/>
-      <w:r>
-        <w:rPr>
-          <w:rFonts w:ascii="Arial" w:hAnsi="Arial" w:cs="Arial"/>
-        </w:rPr>
-        <w:t>. Com elas você pode alterar o posicionamento do elemento.</w:t>
+        <w:t>Relative = o elemento passa a aceitar as propriedades Top, Bottom, Left e Right. Com elas você pode alterar o posicionamento do elemento.</w:t>
       </w:r>
     </w:p>
     <w:p>
@@ -1729,29 +1177,8 @@
           <w:rFonts w:ascii="Arial" w:hAnsi="Arial" w:cs="Arial"/>
         </w:rPr>
         <w:tab/>
-      </w:r>
-      <w:proofErr w:type="spellStart"/>
-      <w:r>
-        <w:rPr>
-          <w:rFonts w:ascii="Arial" w:hAnsi="Arial" w:cs="Arial"/>
-        </w:rPr>
-        <w:t>Absolute</w:t>
-      </w:r>
-      <w:proofErr w:type="spellEnd"/>
-      <w:r>
-        <w:rPr>
-          <w:rFonts w:ascii="Arial" w:hAnsi="Arial" w:cs="Arial"/>
-        </w:rPr>
-        <w:t xml:space="preserve"> = Com ele você pode posicionar qualquer elemento de acordo com o elemento pai que tenha um position diferente de </w:t>
-      </w:r>
-      <w:proofErr w:type="spellStart"/>
-      <w:r>
-        <w:rPr>
-          <w:rFonts w:ascii="Arial" w:hAnsi="Arial" w:cs="Arial"/>
-        </w:rPr>
-        <w:t>static</w:t>
-      </w:r>
-      <w:proofErr w:type="spellEnd"/>
+        <w:t>Absolute = Com ele você pode posicionar qualquer elemento de acordo com o elemento pai que tenha um position diferente de static</w:t>
+      </w:r>
     </w:p>
     <w:p>
       <w:pPr>
@@ -1764,103 +1191,20 @@
           <w:rFonts w:ascii="Arial" w:hAnsi="Arial" w:cs="Arial"/>
         </w:rPr>
         <w:tab/>
-      </w:r>
-      <w:proofErr w:type="spellStart"/>
-      <w:r>
-        <w:rPr>
-          <w:rFonts w:ascii="Arial" w:hAnsi="Arial" w:cs="Arial"/>
-        </w:rPr>
-        <w:t>Fixed</w:t>
-      </w:r>
-      <w:proofErr w:type="spellEnd"/>
-      <w:r>
-        <w:rPr>
-          <w:rFonts w:ascii="Arial" w:hAnsi="Arial" w:cs="Arial"/>
-        </w:rPr>
-        <w:t xml:space="preserve"> = ele passa a se referenciar ao </w:t>
-      </w:r>
-      <w:proofErr w:type="spellStart"/>
-      <w:r>
-        <w:rPr>
-          <w:rFonts w:ascii="Arial" w:hAnsi="Arial" w:cs="Arial"/>
-        </w:rPr>
-        <w:t>window</w:t>
-      </w:r>
-      <w:proofErr w:type="spellEnd"/>
-      <w:r>
-        <w:rPr>
-          <w:rFonts w:ascii="Arial" w:hAnsi="Arial" w:cs="Arial"/>
-        </w:rPr>
-        <w:t xml:space="preserve"> do seu navegador, ou seja, a área que aparece para o usuário independente de barra de rolagem</w:t>
-      </w:r>
-    </w:p>
-    <w:p>
-      <w:pPr>
-        <w:rPr>
-          <w:rFonts w:ascii="Arial" w:hAnsi="Arial" w:cs="Arial"/>
-        </w:rPr>
-      </w:pPr>
-      <w:r>
-        <w:rPr>
-          <w:rFonts w:ascii="Arial" w:hAnsi="Arial" w:cs="Arial"/>
-        </w:rPr>
-        <w:t>box-</w:t>
-      </w:r>
-      <w:proofErr w:type="spellStart"/>
-      <w:r>
-        <w:rPr>
-          <w:rFonts w:ascii="Arial" w:hAnsi="Arial" w:cs="Arial"/>
-        </w:rPr>
-        <w:t>sizing</w:t>
-      </w:r>
-      <w:proofErr w:type="spellEnd"/>
-      <w:r>
-        <w:rPr>
-          <w:rFonts w:ascii="Arial" w:hAnsi="Arial" w:cs="Arial"/>
-        </w:rPr>
-        <w:t xml:space="preserve">: </w:t>
-      </w:r>
-      <w:proofErr w:type="spellStart"/>
-      <w:r>
-        <w:rPr>
-          <w:rFonts w:ascii="Arial" w:hAnsi="Arial" w:cs="Arial"/>
-        </w:rPr>
-        <w:t>border</w:t>
-      </w:r>
-      <w:proofErr w:type="spellEnd"/>
-      <w:r>
-        <w:rPr>
-          <w:rFonts w:ascii="Arial" w:hAnsi="Arial" w:cs="Arial"/>
-        </w:rPr>
-        <w:t>-box = há alteração no cálculo padrão que conhecemos, fazendo com que o navegador passe a considerar a altura e largura do elemento contando o ´</w:t>
-      </w:r>
-      <w:proofErr w:type="spellStart"/>
-      <w:r>
-        <w:rPr>
-          <w:rFonts w:ascii="Arial" w:hAnsi="Arial" w:cs="Arial"/>
-        </w:rPr>
-        <w:t>padding</w:t>
-      </w:r>
-      <w:proofErr w:type="spellEnd"/>
-      <w:r>
-        <w:rPr>
-          <w:rFonts w:ascii="Arial" w:hAnsi="Arial" w:cs="Arial"/>
-        </w:rPr>
-        <w:t>´ e o ´</w:t>
-      </w:r>
-      <w:proofErr w:type="spellStart"/>
-      <w:r>
-        <w:rPr>
-          <w:rFonts w:ascii="Arial" w:hAnsi="Arial" w:cs="Arial"/>
-        </w:rPr>
-        <w:t>border</w:t>
-      </w:r>
-      <w:proofErr w:type="spellEnd"/>
-      <w:r>
-        <w:rPr>
-          <w:rFonts w:ascii="Arial" w:hAnsi="Arial" w:cs="Arial"/>
-        </w:rPr>
-        <w:t>´ do elemento.</w:t>
+        <w:t>Fixed = ele passa a se referenciar ao window do seu navegador, ou seja, a área que aparece para o usuário independente de barra de rolagem</w:t>
+      </w:r>
+    </w:p>
+    <w:p>
+      <w:pPr>
+        <w:rPr>
+          <w:rFonts w:ascii="Arial" w:hAnsi="Arial" w:cs="Arial"/>
+        </w:rPr>
+      </w:pPr>
+      <w:r>
+        <w:rPr>
+          <w:rFonts w:ascii="Arial" w:hAnsi="Arial" w:cs="Arial"/>
+        </w:rPr>
+        <w:t>box-sizing: border-box = há alteração no cálculo padrão que conhecemos, fazendo com que o navegador passe a considerar a altura e largura do elemento contando o ´padding´ e o ´border´ do elemento.</w:t>
       </w:r>
     </w:p>
     <w:p>
@@ -1890,20 +1234,7 @@
           <w:rFonts w:ascii="Arial" w:hAnsi="Arial" w:cs="Arial"/>
         </w:rPr>
         <w:tab/>
-      </w:r>
-      <w:proofErr w:type="spellStart"/>
-      <w:r>
-        <w:rPr>
-          <w:rFonts w:ascii="Arial" w:hAnsi="Arial" w:cs="Arial"/>
-        </w:rPr>
-        <w:t>Hidden</w:t>
-      </w:r>
-      <w:proofErr w:type="spellEnd"/>
-      <w:r>
-        <w:rPr>
-          <w:rFonts w:ascii="Arial" w:hAnsi="Arial" w:cs="Arial"/>
-        </w:rPr>
-        <w:t>: esconde o que transborda.</w:t>
+        <w:t>Hidden: esconde o que transborda.</w:t>
       </w:r>
     </w:p>
     <w:p>
@@ -1917,41 +1248,13 @@
           <w:rFonts w:ascii="Arial" w:hAnsi="Arial" w:cs="Arial"/>
         </w:rPr>
         <w:lastRenderedPageBreak/>
-        <w:t>Background-</w:t>
-      </w:r>
-      <w:proofErr w:type="spellStart"/>
-      <w:r>
-        <w:rPr>
-          <w:rFonts w:ascii="Arial" w:hAnsi="Arial" w:cs="Arial"/>
-        </w:rPr>
-        <w:t>size</w:t>
-      </w:r>
-      <w:proofErr w:type="spellEnd"/>
-      <w:r>
-        <w:rPr>
-          <w:rFonts w:ascii="Arial" w:hAnsi="Arial" w:cs="Arial"/>
-        </w:rPr>
-        <w:t xml:space="preserve"> = </w:t>
-      </w:r>
-      <w:r>
-        <w:rPr>
-          <w:rFonts w:ascii="Arial" w:hAnsi="Arial" w:cs="Arial"/>
-        </w:rPr>
-        <w:t>A propriedade background-</w:t>
-      </w:r>
-      <w:proofErr w:type="spellStart"/>
-      <w:r>
-        <w:rPr>
-          <w:rFonts w:ascii="Arial" w:hAnsi="Arial" w:cs="Arial"/>
-        </w:rPr>
-        <w:t>size</w:t>
-      </w:r>
-      <w:proofErr w:type="spellEnd"/>
-      <w:r>
-        <w:rPr>
-          <w:rFonts w:ascii="Arial" w:hAnsi="Arial" w:cs="Arial"/>
-        </w:rPr>
-        <w:t> do CSS especifica o tamanho das imagens de fundo</w:t>
+        <w:t xml:space="preserve">Background-size = </w:t>
+      </w:r>
+      <w:r>
+        <w:rPr>
+          <w:rFonts w:ascii="Arial" w:hAnsi="Arial" w:cs="Arial"/>
+        </w:rPr>
+        <w:t>A propriedade background-size do CSS especifica o tamanho das imagens de fundo</w:t>
       </w:r>
       <w:r>
         <w:rPr>
@@ -1965,43 +1268,17 @@
         <w:tab/>
       </w:r>
       <w:bookmarkStart w:id="0" w:name="contain"/>
-      <w:proofErr w:type="spellStart"/>
       <w:r>
         <w:t>contain</w:t>
       </w:r>
       <w:bookmarkEnd w:id="0"/>
-      <w:proofErr w:type="spellEnd"/>
     </w:p>
     <w:p>
       <w:pPr>
         <w:ind w:left="708"/>
       </w:pPr>
       <w:r>
-        <w:t>Uma palavra-chave que aumenta o máximo possível a imagem mantendo a sua proporção (a imagem não fica esticada). A imagem tenta ocupar o espaço inteiro do container. Quando a imagem e o container têm diferentes dimensões, as áreas não preenchidas (tanto top/</w:t>
-      </w:r>
-      <w:proofErr w:type="spellStart"/>
-      <w:r>
-        <w:t>bottom</w:t>
-      </w:r>
-      <w:proofErr w:type="spellEnd"/>
-      <w:r>
-        <w:t xml:space="preserve"> ou </w:t>
-      </w:r>
-      <w:proofErr w:type="spellStart"/>
-      <w:r>
-        <w:t>left</w:t>
-      </w:r>
-      <w:proofErr w:type="spellEnd"/>
-      <w:r>
-        <w:t>/</w:t>
-      </w:r>
-      <w:proofErr w:type="spellStart"/>
-      <w:r>
-        <w:t>right</w:t>
-      </w:r>
-      <w:proofErr w:type="spellEnd"/>
-      <w:r>
-        <w:t>) são preenchidas com a cor de fundo.</w:t>
+        <w:t>Uma palavra-chave que aumenta o máximo possível a imagem mantendo a sua proporção (a imagem não fica esticada). A imagem tenta ocupar o espaço inteiro do container. Quando a imagem e o container têm diferentes dimensões, as áreas não preenchidas (tanto top/bottom ou left/right) são preenchidas com a cor de fundo.</w:t>
       </w:r>
     </w:p>
     <w:p>
@@ -2019,58 +1296,18 @@
         <w:ind w:left="708"/>
       </w:pPr>
       <w:r>
-        <w:t>Uma palavra-chave que é o inverso de </w:t>
-      </w:r>
-      <w:proofErr w:type="spellStart"/>
-      <w:r>
-        <w:t>contain</w:t>
-      </w:r>
-      <w:proofErr w:type="spellEnd"/>
-      <w:r>
-        <w:t>. Ajusta a imagem o mais largamente possível e mantém sua proporção (a imagem não fica esticada). A imagem "cobre" o container inteiro, tanto em altura como em largura. Quando a imagem e o container têm diferentes dimensões, a imagem ultrapassa os limites do container em qualquer direção, para continuar mantendo a proporção.</w:t>
+        <w:t>Uma palavra-chave que é o inverso de contain. Ajusta a imagem o mais largamente possível e mantém sua proporção (a imagem não fica esticada). A imagem "cobre" o container inteiro, tanto em altura como em largura. Quando a imagem e o container têm diferentes dimensões, a imagem ultrapassa os limites do container em qualquer direção, para continuar mantendo a proporção.</w:t>
       </w:r>
     </w:p>
     <w:p>
       <w:r>
         <w:tab/>
-        <w:t xml:space="preserve">Definindo valores de </w:t>
-      </w:r>
-      <w:proofErr w:type="spellStart"/>
-      <w:r>
-        <w:t>width</w:t>
-      </w:r>
-      <w:proofErr w:type="spellEnd"/>
-      <w:r>
-        <w:t xml:space="preserve"> e </w:t>
-      </w:r>
-      <w:proofErr w:type="spellStart"/>
-      <w:r>
-        <w:t>height</w:t>
-      </w:r>
-      <w:proofErr w:type="spellEnd"/>
-      <w:r>
-        <w:t>.</w:t>
-      </w:r>
-    </w:p>
-    <w:p>
-      <w:r>
-        <w:t>Background-</w:t>
-      </w:r>
-      <w:proofErr w:type="spellStart"/>
-      <w:r>
-        <w:t>image</w:t>
-      </w:r>
-      <w:proofErr w:type="spellEnd"/>
-      <w:r>
-        <w:t xml:space="preserve">: </w:t>
-      </w:r>
-      <w:proofErr w:type="spellStart"/>
-      <w:r>
-        <w:t>url</w:t>
-      </w:r>
-      <w:proofErr w:type="spellEnd"/>
-      <w:r>
-        <w:t>(...); = adiciona uma imagem de fundo.</w:t>
+        <w:t>Definindo valores de width e height.</w:t>
+      </w:r>
+    </w:p>
+    <w:p>
+      <w:r>
+        <w:t>Background-image: url(...); = adiciona uma imagem de fundo.</w:t>
       </w:r>
     </w:p>
     <w:p>
@@ -2141,19 +1378,8 @@
           <w:lang w:eastAsia="pt-BR"/>
         </w:rPr>
         <w:tab/>
-        <w:t xml:space="preserve">Flex = todo o conteúdo será colocado em um container e é ordenado em linha por padrão, podendo ter quebra de </w:t>
-      </w:r>
-      <w:proofErr w:type="gramStart"/>
-      <w:r>
-        <w:rPr>
-          <w:rFonts w:ascii="Arial" w:hAnsi="Arial" w:cs="Arial"/>
-          <w:color w:val="auto"/>
-          <w:szCs w:val="24"/>
-          <w:lang w:eastAsia="pt-BR"/>
-        </w:rPr>
-        <w:t>linha, etc.</w:t>
-      </w:r>
-      <w:proofErr w:type="gramEnd"/>
+        <w:t>Flex = todo o conteúdo será colocado em um container e é ordenado em linha por padrão, podendo ter quebra de linha, etc.</w:t>
+      </w:r>
     </w:p>
     <w:p>
       <w:pPr>
@@ -2172,136 +1398,56 @@
           <w:lang w:eastAsia="pt-BR"/>
         </w:rPr>
         <w:tab/>
-      </w:r>
-      <w:proofErr w:type="spellStart"/>
-      <w:r>
-        <w:rPr>
-          <w:rFonts w:ascii="Arial" w:hAnsi="Arial" w:cs="Arial"/>
-          <w:color w:val="auto"/>
-          <w:szCs w:val="24"/>
-          <w:lang w:eastAsia="pt-BR"/>
-        </w:rPr>
-        <w:t>Block</w:t>
-      </w:r>
-      <w:proofErr w:type="spellEnd"/>
-      <w:r>
-        <w:rPr>
-          <w:rFonts w:ascii="Arial" w:hAnsi="Arial" w:cs="Arial"/>
-          <w:color w:val="auto"/>
-          <w:szCs w:val="24"/>
-          <w:lang w:eastAsia="pt-BR"/>
-        </w:rPr>
-        <w:t xml:space="preserve"> = </w:t>
-      </w:r>
-      <w:r>
-        <w:rPr>
-          <w:rFonts w:ascii="Arial" w:hAnsi="Arial" w:cs="Arial"/>
-        </w:rPr>
-        <w:t xml:space="preserve">Um bloco contém um espaço em branco tanto em cima como embaixo e não permite outros elementos HTML ao lado, exceto quando tiver sido declarado ao contrário (por exemplo, declarar a propriedade </w:t>
-      </w:r>
-      <w:proofErr w:type="spellStart"/>
-      <w:r>
-        <w:rPr>
-          <w:rFonts w:ascii="Arial" w:hAnsi="Arial" w:cs="Arial"/>
-        </w:rPr>
-        <w:t>float</w:t>
-      </w:r>
-      <w:proofErr w:type="spellEnd"/>
-      <w:r>
-        <w:rPr>
-          <w:rFonts w:ascii="Arial" w:hAnsi="Arial" w:cs="Arial"/>
-        </w:rPr>
-        <w:t xml:space="preserve"> para o elemento próximo ao bloco)</w:t>
-      </w:r>
-    </w:p>
-    <w:p>
-      <w:pPr>
-        <w:rPr>
-          <w:rFonts w:ascii="Arial" w:hAnsi="Arial" w:cs="Arial"/>
-          <w:color w:val="auto"/>
-          <w:szCs w:val="24"/>
-          <w:lang w:eastAsia="pt-BR"/>
-        </w:rPr>
-      </w:pPr>
-      <w:r>
-        <w:rPr>
-          <w:rFonts w:ascii="Arial" w:hAnsi="Arial" w:cs="Arial"/>
-          <w:color w:val="auto"/>
-          <w:szCs w:val="24"/>
-          <w:lang w:eastAsia="pt-BR"/>
-        </w:rPr>
-        <w:t>Flex-</w:t>
-      </w:r>
-      <w:proofErr w:type="spellStart"/>
-      <w:r>
-        <w:rPr>
-          <w:rFonts w:ascii="Arial" w:hAnsi="Arial" w:cs="Arial"/>
-          <w:color w:val="auto"/>
-          <w:szCs w:val="24"/>
-          <w:lang w:eastAsia="pt-BR"/>
-        </w:rPr>
-        <w:t>direction</w:t>
-      </w:r>
-      <w:proofErr w:type="spellEnd"/>
-      <w:r>
-        <w:rPr>
-          <w:rFonts w:ascii="Arial" w:hAnsi="Arial" w:cs="Arial"/>
-          <w:color w:val="auto"/>
-          <w:szCs w:val="24"/>
-          <w:lang w:eastAsia="pt-BR"/>
-        </w:rPr>
-        <w:t xml:space="preserve"> = define se a ordenação será em linha ou coluna se será padrão ou inversa</w:t>
-      </w:r>
-    </w:p>
-    <w:p>
-      <w:pPr>
-        <w:rPr>
-          <w:rFonts w:ascii="Arial" w:hAnsi="Arial" w:cs="Arial"/>
-          <w:color w:val="auto"/>
-        </w:rPr>
-      </w:pPr>
-      <w:proofErr w:type="spellStart"/>
-      <w:r>
-        <w:rPr>
-          <w:rFonts w:ascii="Arial" w:hAnsi="Arial" w:cs="Arial"/>
-          <w:color w:val="auto"/>
-          <w:szCs w:val="24"/>
-          <w:lang w:eastAsia="pt-BR"/>
-        </w:rPr>
-        <w:t>Float</w:t>
-      </w:r>
-      <w:proofErr w:type="spellEnd"/>
-      <w:r>
-        <w:rPr>
-          <w:rFonts w:ascii="Arial" w:hAnsi="Arial" w:cs="Arial"/>
-          <w:color w:val="auto"/>
-          <w:szCs w:val="24"/>
-          <w:lang w:eastAsia="pt-BR"/>
-        </w:rPr>
-        <w:t xml:space="preserve"> = </w:t>
-      </w:r>
-      <w:r>
-        <w:rPr>
-          <w:rFonts w:ascii="Arial" w:hAnsi="Arial" w:cs="Arial"/>
-          <w:color w:val="auto"/>
-        </w:rPr>
-        <w:t xml:space="preserve">determina que um elemento deve ser retirado do seu fluxo normal e colocado ao longo do lado direito ou esquerdo do seu </w:t>
-      </w:r>
-      <w:proofErr w:type="spellStart"/>
-      <w:r>
-        <w:rPr>
-          <w:rFonts w:ascii="Arial" w:hAnsi="Arial" w:cs="Arial"/>
-          <w:color w:val="auto"/>
-        </w:rPr>
-        <w:t>containêr</w:t>
-      </w:r>
-      <w:proofErr w:type="spellEnd"/>
-      <w:r>
-        <w:rPr>
-          <w:rFonts w:ascii="Arial" w:hAnsi="Arial" w:cs="Arial"/>
-          <w:color w:val="auto"/>
-        </w:rPr>
-        <w:t>, onde textos e elementos em linha irão se posicionar ao seu redor</w:t>
+        <w:t xml:space="preserve">Block = </w:t>
+      </w:r>
+      <w:r>
+        <w:rPr>
+          <w:rFonts w:ascii="Arial" w:hAnsi="Arial" w:cs="Arial"/>
+        </w:rPr>
+        <w:t>Um bloco contém um espaço em branco tanto em cima como embaixo e não permite outros elementos HTML ao lado, exceto quando tiver sido declarado ao contrário (por exemplo, declarar a propriedade float para o elemento próximo ao bloco)</w:t>
+      </w:r>
+    </w:p>
+    <w:p>
+      <w:pPr>
+        <w:rPr>
+          <w:rFonts w:ascii="Arial" w:hAnsi="Arial" w:cs="Arial"/>
+          <w:color w:val="auto"/>
+          <w:szCs w:val="24"/>
+          <w:lang w:eastAsia="pt-BR"/>
+        </w:rPr>
+      </w:pPr>
+      <w:r>
+        <w:rPr>
+          <w:rFonts w:ascii="Arial" w:hAnsi="Arial" w:cs="Arial"/>
+          <w:color w:val="auto"/>
+          <w:szCs w:val="24"/>
+          <w:lang w:eastAsia="pt-BR"/>
+        </w:rPr>
+        <w:t>Flex-direction = define se a ordenação será em linha ou coluna se será padrão ou inversa</w:t>
+      </w:r>
+    </w:p>
+    <w:p>
+      <w:pPr>
+        <w:rPr>
+          <w:rFonts w:ascii="Arial" w:hAnsi="Arial" w:cs="Arial"/>
+          <w:color w:val="auto"/>
+        </w:rPr>
+      </w:pPr>
+      <w:r>
+        <w:rPr>
+          <w:rFonts w:ascii="Arial" w:hAnsi="Arial" w:cs="Arial"/>
+          <w:color w:val="auto"/>
+          <w:szCs w:val="24"/>
+          <w:lang w:eastAsia="pt-BR"/>
+        </w:rPr>
+        <w:t xml:space="preserve">Float = </w:t>
+      </w:r>
+      <w:r>
+        <w:rPr>
+          <w:rFonts w:ascii="Arial" w:hAnsi="Arial" w:cs="Arial"/>
+          <w:color w:val="auto"/>
+        </w:rPr>
+        <w:t>determina que um elemento deve ser retirado do seu fluxo normal e colocado ao longo do lado direito ou esquerdo do seu containêr, onde textos e elementos em linha irão se posicionar ao seu redor</w:t>
       </w:r>
     </w:p>
     <w:p>
@@ -2331,56 +1477,22 @@
           <w:rFonts w:ascii="Arial" w:hAnsi="Arial" w:cs="Arial"/>
           <w:color w:val="auto"/>
         </w:rPr>
-        <w:t>Flex-</w:t>
-      </w:r>
-      <w:proofErr w:type="spellStart"/>
-      <w:r>
-        <w:rPr>
-          <w:rFonts w:ascii="Arial" w:hAnsi="Arial" w:cs="Arial"/>
-          <w:color w:val="auto"/>
-        </w:rPr>
-        <w:t>flow</w:t>
-      </w:r>
-      <w:proofErr w:type="spellEnd"/>
-      <w:r>
-        <w:rPr>
-          <w:rFonts w:ascii="Arial" w:hAnsi="Arial" w:cs="Arial"/>
-          <w:color w:val="auto"/>
-        </w:rPr>
-        <w:t xml:space="preserve"> = </w:t>
-      </w:r>
-      <w:proofErr w:type="spellStart"/>
-      <w:r>
-        <w:rPr>
-          <w:rFonts w:ascii="Arial" w:hAnsi="Arial" w:cs="Arial"/>
-          <w:color w:val="auto"/>
-        </w:rPr>
-        <w:t>flex-direction+flex-wrap</w:t>
-      </w:r>
-      <w:proofErr w:type="spellEnd"/>
-    </w:p>
-    <w:p>
-      <w:pPr>
-        <w:rPr>
-          <w:rFonts w:ascii="Arial" w:hAnsi="Arial" w:cs="Arial"/>
-          <w:color w:val="auto"/>
-        </w:rPr>
-      </w:pPr>
-      <w:proofErr w:type="spellStart"/>
-      <w:r>
-        <w:rPr>
-          <w:rFonts w:ascii="Arial" w:hAnsi="Arial" w:cs="Arial"/>
-          <w:color w:val="auto"/>
-        </w:rPr>
-        <w:t>Jstify-content</w:t>
-      </w:r>
-      <w:proofErr w:type="spellEnd"/>
-      <w:r>
-        <w:rPr>
-          <w:rFonts w:ascii="Arial" w:hAnsi="Arial" w:cs="Arial"/>
-          <w:color w:val="auto"/>
-        </w:rPr>
-        <w:t xml:space="preserve"> = indica de que forma será feito o alinhamento dos itens dentro do container</w:t>
+        <w:t>Flex-flow = flex-direction+flex-wrap</w:t>
+      </w:r>
+    </w:p>
+    <w:p>
+      <w:pPr>
+        <w:rPr>
+          <w:rFonts w:ascii="Arial" w:hAnsi="Arial" w:cs="Arial"/>
+          <w:color w:val="auto"/>
+        </w:rPr>
+      </w:pPr>
+      <w:r>
+        <w:rPr>
+          <w:rFonts w:ascii="Arial" w:hAnsi="Arial" w:cs="Arial"/>
+          <w:color w:val="auto"/>
+        </w:rPr>
+        <w:t>Jstify-content = indica de que forma será feito o alinhamento dos itens dentro do container</w:t>
       </w:r>
       <w:r>
         <w:rPr>
@@ -2402,56 +1514,22 @@
           <w:rFonts w:ascii="Arial" w:hAnsi="Arial" w:cs="Arial"/>
           <w:color w:val="auto"/>
         </w:rPr>
-        <w:t xml:space="preserve">Flex = </w:t>
-      </w:r>
-      <w:proofErr w:type="spellStart"/>
-      <w:r>
-        <w:rPr>
-          <w:rFonts w:ascii="Arial" w:hAnsi="Arial" w:cs="Arial"/>
-          <w:color w:val="auto"/>
-        </w:rPr>
-        <w:t>flex-grow+flex-shrink+flex-basis</w:t>
-      </w:r>
-      <w:proofErr w:type="spellEnd"/>
-    </w:p>
-    <w:p>
-      <w:pPr>
-        <w:rPr>
-          <w:rFonts w:ascii="Arial" w:hAnsi="Arial" w:cs="Arial"/>
-          <w:color w:val="auto"/>
-        </w:rPr>
-      </w:pPr>
-      <w:proofErr w:type="spellStart"/>
-      <w:r>
-        <w:rPr>
-          <w:rFonts w:ascii="Arial" w:hAnsi="Arial" w:cs="Arial"/>
-          <w:color w:val="auto"/>
-        </w:rPr>
-        <w:t>Align-items</w:t>
-      </w:r>
-      <w:proofErr w:type="spellEnd"/>
-      <w:r>
-        <w:rPr>
-          <w:rFonts w:ascii="Arial" w:hAnsi="Arial" w:cs="Arial"/>
-          <w:color w:val="auto"/>
-        </w:rPr>
-        <w:t xml:space="preserve"> = funciona igual ao </w:t>
-      </w:r>
-      <w:proofErr w:type="spellStart"/>
-      <w:r>
-        <w:rPr>
-          <w:rFonts w:ascii="Arial" w:hAnsi="Arial" w:cs="Arial"/>
-          <w:color w:val="auto"/>
-        </w:rPr>
-        <w:t>justify-content</w:t>
-      </w:r>
-      <w:proofErr w:type="spellEnd"/>
-      <w:r>
-        <w:rPr>
-          <w:rFonts w:ascii="Arial" w:hAnsi="Arial" w:cs="Arial"/>
-          <w:color w:val="auto"/>
-        </w:rPr>
-        <w:t xml:space="preserve">, porém, no eixo </w:t>
+        <w:t>Flex = flex-grow+flex-shrink+flex-basis</w:t>
+      </w:r>
+    </w:p>
+    <w:p>
+      <w:pPr>
+        <w:rPr>
+          <w:rFonts w:ascii="Arial" w:hAnsi="Arial" w:cs="Arial"/>
+          <w:color w:val="auto"/>
+        </w:rPr>
+      </w:pPr>
+      <w:r>
+        <w:rPr>
+          <w:rFonts w:ascii="Arial" w:hAnsi="Arial" w:cs="Arial"/>
+          <w:color w:val="auto"/>
+        </w:rPr>
+        <w:t xml:space="preserve">Align-items = funciona igual ao justify-content, porém, no eixo </w:t>
       </w:r>
       <w:r>
         <w:rPr>
@@ -2472,79 +1550,38 @@
           <w:rFonts w:ascii="Arial" w:hAnsi="Arial" w:cs="Arial"/>
           <w:color w:val="auto"/>
         </w:rPr>
-        <w:t xml:space="preserve"> (alinhamento de </w:t>
-      </w:r>
-      <w:proofErr w:type="spellStart"/>
-      <w:r>
-        <w:rPr>
-          <w:rFonts w:ascii="Arial" w:hAnsi="Arial" w:cs="Arial"/>
-          <w:color w:val="auto"/>
-        </w:rPr>
-        <w:t>items</w:t>
-      </w:r>
-      <w:proofErr w:type="spellEnd"/>
-      <w:r>
-        <w:rPr>
-          <w:rFonts w:ascii="Arial" w:hAnsi="Arial" w:cs="Arial"/>
-          <w:color w:val="auto"/>
-        </w:rPr>
-        <w:t xml:space="preserve"> na vertical).</w:t>
-      </w:r>
-    </w:p>
-    <w:p>
-      <w:pPr>
-        <w:rPr>
-          <w:rFonts w:ascii="Arial" w:hAnsi="Arial" w:cs="Arial"/>
-          <w:color w:val="auto"/>
-        </w:rPr>
-      </w:pPr>
-      <w:proofErr w:type="spellStart"/>
+        <w:t xml:space="preserve"> (alinhamento de items na vertical).</w:t>
+      </w:r>
+    </w:p>
+    <w:p>
+      <w:pPr>
+        <w:rPr>
+          <w:rFonts w:ascii="Arial" w:hAnsi="Arial" w:cs="Arial"/>
+          <w:color w:val="auto"/>
+        </w:rPr>
+      </w:pPr>
       <w:r>
         <w:rPr>
           <w:rFonts w:ascii="Arial" w:hAnsi="Arial" w:cs="Arial"/>
           <w:color w:val="auto"/>
         </w:rPr>
         <w:lastRenderedPageBreak/>
-        <w:t>Align-content</w:t>
-      </w:r>
-      <w:proofErr w:type="spellEnd"/>
-      <w:r>
-        <w:rPr>
-          <w:rFonts w:ascii="Arial" w:hAnsi="Arial" w:cs="Arial"/>
-          <w:color w:val="auto"/>
-        </w:rPr>
-        <w:t xml:space="preserve"> = Organiza as linhas dentro de um flex container quando há espaço extra no eixo transversal</w:t>
-      </w:r>
-    </w:p>
-    <w:p>
-      <w:pPr>
-        <w:rPr>
-          <w:rFonts w:ascii="Arial" w:hAnsi="Arial" w:cs="Arial"/>
-          <w:color w:val="auto"/>
-        </w:rPr>
-      </w:pPr>
-      <w:r>
-        <w:rPr>
-          <w:rFonts w:ascii="Arial" w:hAnsi="Arial" w:cs="Arial"/>
-          <w:color w:val="auto"/>
-        </w:rPr>
-        <w:t>Flex-</w:t>
-      </w:r>
-      <w:proofErr w:type="spellStart"/>
-      <w:r>
-        <w:rPr>
-          <w:rFonts w:ascii="Arial" w:hAnsi="Arial" w:cs="Arial"/>
-          <w:color w:val="auto"/>
-        </w:rPr>
-        <w:t>grow</w:t>
-      </w:r>
-      <w:proofErr w:type="spellEnd"/>
-      <w:r>
-        <w:rPr>
-          <w:rFonts w:ascii="Arial" w:hAnsi="Arial" w:cs="Arial"/>
-          <w:color w:val="auto"/>
-        </w:rPr>
-        <w:t xml:space="preserve"> = habilidade de um flex item de crescer, caso necessário. O valor dessa propriedade é um valor numérico sem indicação de unidade, que serve para cálculo de proporção.</w:t>
+        <w:t>Align-content = Organiza as linhas dentro de um flex container quando há espaço extra no eixo transversal</w:t>
+      </w:r>
+    </w:p>
+    <w:p>
+      <w:pPr>
+        <w:rPr>
+          <w:rFonts w:ascii="Arial" w:hAnsi="Arial" w:cs="Arial"/>
+          <w:color w:val="auto"/>
+        </w:rPr>
+      </w:pPr>
+      <w:r>
+        <w:rPr>
+          <w:rFonts w:ascii="Arial" w:hAnsi="Arial" w:cs="Arial"/>
+          <w:color w:val="auto"/>
+        </w:rPr>
+        <w:t>Flex-grow = habilidade de um flex item de crescer, caso necessário. O valor dessa propriedade é um valor numérico sem indicação de unidade, que serve para cálculo de proporção.</w:t>
       </w:r>
     </w:p>
     <w:p>
@@ -2560,23 +1597,7 @@
           <w:rFonts w:ascii="Arial" w:hAnsi="Arial" w:cs="Arial"/>
           <w:color w:val="auto"/>
         </w:rPr>
-        <w:t>Flex-</w:t>
-      </w:r>
-      <w:proofErr w:type="spellStart"/>
-      <w:r>
-        <w:rPr>
-          <w:rFonts w:ascii="Arial" w:hAnsi="Arial" w:cs="Arial"/>
-          <w:color w:val="auto"/>
-        </w:rPr>
-        <w:t>basis</w:t>
-      </w:r>
-      <w:proofErr w:type="spellEnd"/>
-      <w:r>
-        <w:rPr>
-          <w:rFonts w:ascii="Arial" w:hAnsi="Arial" w:cs="Arial"/>
-          <w:color w:val="auto"/>
-        </w:rPr>
-        <w:t xml:space="preserve"> = Define o tamanho padrão para um elemento antes que o espaço remanescente do container seja distribuído</w:t>
+        <w:t>Flex-basis = Define o tamanho padrão para um elemento antes que o espaço remanescente do container seja distribuído</w:t>
       </w:r>
       <w:r>
         <w:rPr>
@@ -2600,119 +1621,37 @@
           <w:rFonts w:ascii="Arial" w:hAnsi="Arial" w:cs="Arial"/>
           <w:color w:val="auto"/>
         </w:rPr>
-        <w:t>Flex-</w:t>
-      </w:r>
-      <w:proofErr w:type="spellStart"/>
-      <w:r>
-        <w:rPr>
-          <w:rFonts w:ascii="Arial" w:hAnsi="Arial" w:cs="Arial"/>
-          <w:color w:val="auto"/>
-        </w:rPr>
-        <w:t>shrink</w:t>
-      </w:r>
-      <w:proofErr w:type="spellEnd"/>
-      <w:r>
-        <w:rPr>
-          <w:rFonts w:ascii="Arial" w:hAnsi="Arial" w:cs="Arial"/>
-          <w:color w:val="auto"/>
-        </w:rPr>
-        <w:t xml:space="preserve"> = Define a habilidade de um flex item de encolher, caso necessário.</w:t>
-      </w:r>
-    </w:p>
-    <w:p>
-      <w:pPr>
-        <w:rPr>
-          <w:rFonts w:ascii="Arial" w:hAnsi="Arial" w:cs="Arial"/>
-          <w:color w:val="auto"/>
-        </w:rPr>
-      </w:pPr>
-      <w:proofErr w:type="spellStart"/>
-      <w:r>
-        <w:rPr>
-          <w:rFonts w:ascii="Arial" w:hAnsi="Arial" w:cs="Arial"/>
-          <w:color w:val="auto"/>
-        </w:rPr>
-        <w:t>Order</w:t>
-      </w:r>
-      <w:proofErr w:type="spellEnd"/>
-      <w:r>
-        <w:rPr>
-          <w:rFonts w:ascii="Arial" w:hAnsi="Arial" w:cs="Arial"/>
-          <w:color w:val="auto"/>
-        </w:rPr>
-        <w:t xml:space="preserve"> = Por padrão os flex </w:t>
-      </w:r>
-      <w:proofErr w:type="spellStart"/>
-      <w:r>
-        <w:rPr>
-          <w:rFonts w:ascii="Arial" w:hAnsi="Arial" w:cs="Arial"/>
-          <w:color w:val="auto"/>
-        </w:rPr>
-        <w:t>items</w:t>
-      </w:r>
-      <w:proofErr w:type="spellEnd"/>
-      <w:r>
-        <w:rPr>
-          <w:rFonts w:ascii="Arial" w:hAnsi="Arial" w:cs="Arial"/>
-          <w:color w:val="auto"/>
-        </w:rPr>
-        <w:t xml:space="preserve"> são dispostos na tela na ordem do código. Mas a propriedade </w:t>
-      </w:r>
-      <w:proofErr w:type="spellStart"/>
-      <w:r>
-        <w:rPr>
-          <w:rFonts w:ascii="Arial" w:hAnsi="Arial" w:cs="Arial"/>
-          <w:color w:val="auto"/>
-        </w:rPr>
-        <w:t>order</w:t>
-      </w:r>
-      <w:proofErr w:type="spellEnd"/>
-      <w:r>
-        <w:rPr>
-          <w:rFonts w:ascii="Arial" w:hAnsi="Arial" w:cs="Arial"/>
-          <w:color w:val="auto"/>
-        </w:rPr>
-        <w:t> controla a ordem em que aparecerão no container.</w:t>
-      </w:r>
-    </w:p>
-    <w:p>
-      <w:pPr>
-        <w:rPr>
-          <w:rFonts w:ascii="Arial" w:hAnsi="Arial" w:cs="Arial"/>
-          <w:color w:val="auto"/>
-        </w:rPr>
-      </w:pPr>
-      <w:proofErr w:type="spellStart"/>
-      <w:r>
-        <w:rPr>
-          <w:rFonts w:ascii="Arial" w:hAnsi="Arial" w:cs="Arial"/>
-          <w:color w:val="auto"/>
-        </w:rPr>
-        <w:t>Align</w:t>
-      </w:r>
-      <w:proofErr w:type="spellEnd"/>
-      <w:r>
-        <w:rPr>
-          <w:rFonts w:ascii="Arial" w:hAnsi="Arial" w:cs="Arial"/>
-          <w:color w:val="auto"/>
-        </w:rPr>
-        <w:t xml:space="preserve">-self = faz o alinhamento item a item sobrescrevendo o </w:t>
-      </w:r>
-      <w:proofErr w:type="spellStart"/>
-      <w:r>
-        <w:rPr>
-          <w:rFonts w:ascii="Arial" w:hAnsi="Arial" w:cs="Arial"/>
-          <w:color w:val="auto"/>
-        </w:rPr>
-        <w:t>aign-items</w:t>
-      </w:r>
-      <w:proofErr w:type="spellEnd"/>
-      <w:r>
-        <w:rPr>
-          <w:rFonts w:ascii="Arial" w:hAnsi="Arial" w:cs="Arial"/>
-          <w:color w:val="auto"/>
-        </w:rPr>
-        <w:t>.</w:t>
+        <w:t>Flex-shrink = Define a habilidade de um flex item de encolher, caso necessário.</w:t>
+      </w:r>
+    </w:p>
+    <w:p>
+      <w:pPr>
+        <w:rPr>
+          <w:rFonts w:ascii="Arial" w:hAnsi="Arial" w:cs="Arial"/>
+          <w:color w:val="auto"/>
+        </w:rPr>
+      </w:pPr>
+      <w:r>
+        <w:rPr>
+          <w:rFonts w:ascii="Arial" w:hAnsi="Arial" w:cs="Arial"/>
+          <w:color w:val="auto"/>
+        </w:rPr>
+        <w:t>Order = Por padrão os flex items são dispostos na tela na ordem do código. Mas a propriedade order controla a ordem em que aparecerão no container.</w:t>
+      </w:r>
+    </w:p>
+    <w:p>
+      <w:pPr>
+        <w:rPr>
+          <w:rFonts w:ascii="Arial" w:hAnsi="Arial" w:cs="Arial"/>
+          <w:color w:val="auto"/>
+        </w:rPr>
+      </w:pPr>
+      <w:r>
+        <w:rPr>
+          <w:rFonts w:ascii="Arial" w:hAnsi="Arial" w:cs="Arial"/>
+          <w:color w:val="auto"/>
+        </w:rPr>
+        <w:t>Align-self = faz o alinhamento item a item sobrescrevendo o aign-items.</w:t>
       </w:r>
     </w:p>
     <w:p>
@@ -2744,15 +1683,7 @@
     </w:p>
     <w:p>
       <w:r>
-        <w:t>Um </w:t>
-      </w:r>
-      <w:proofErr w:type="spellStart"/>
-      <w:r>
-        <w:t>pseudo-elemento</w:t>
-      </w:r>
-      <w:proofErr w:type="spellEnd"/>
-      <w:r>
-        <w:t> CSS é uma palavra-chave adicionada a um seletor que permite que você estilize uma parte específica do elemento selecionado.</w:t>
+        <w:t>Um pseudo-elemento CSS é uma palavra-chave adicionada a um seletor que permite que você estilize uma parte específica do elemento selecionado.</w:t>
       </w:r>
     </w:p>
     <w:p>
@@ -2776,7 +1707,7 @@
                     <pic:cNvPicPr/>
                   </pic:nvPicPr>
                   <pic:blipFill>
-                    <a:blip r:embed="rId9"/>
+                    <a:blip r:embed="rId10"/>
                     <a:stretch>
                       <a:fillRect/>
                     </a:stretch>
@@ -2799,46 +1730,12 @@
     </w:p>
     <w:p>
       <w:r>
-        <w:t xml:space="preserve">Você pode utilizar apenas um </w:t>
-      </w:r>
-      <w:proofErr w:type="spellStart"/>
-      <w:r>
-        <w:t>pseudo-elemento</w:t>
-      </w:r>
-      <w:proofErr w:type="spellEnd"/>
-      <w:r>
-        <w:t xml:space="preserve"> em um seletor. Ele deve aparecer depois da declaração de um elemento simples.</w:t>
-      </w:r>
-    </w:p>
-    <w:p>
-      <w:r>
-        <w:t xml:space="preserve">Observação: Como regra, os dois pontos devem ser usados duas </w:t>
-      </w:r>
-      <w:proofErr w:type="gramStart"/>
-      <w:r>
-        <w:t>vezes  (</w:t>
-      </w:r>
-      <w:proofErr w:type="gramEnd"/>
-      <w:r>
-        <w:t xml:space="preserve">::)  ao invés de uma única vez  (:). Isso distingue </w:t>
-      </w:r>
-      <w:proofErr w:type="spellStart"/>
-      <w:proofErr w:type="gramStart"/>
-      <w:r>
-        <w:t>pseudo-classes</w:t>
-      </w:r>
-      <w:proofErr w:type="spellEnd"/>
-      <w:proofErr w:type="gramEnd"/>
-      <w:r>
-        <w:t xml:space="preserve"> de </w:t>
-      </w:r>
-      <w:proofErr w:type="spellStart"/>
-      <w:r>
-        <w:t>pseudo-elementos</w:t>
-      </w:r>
-      <w:proofErr w:type="spellEnd"/>
-      <w:r>
-        <w:t>.</w:t>
+        <w:t>Você pode utilizar apenas um pseudo-elemento em um seletor. Ele deve aparecer depois da declaração de um elemento simples.</w:t>
+      </w:r>
+    </w:p>
+    <w:p>
+      <w:r>
+        <w:t>Observação: Como regra, os dois pontos devem ser usados duas vezes  (::)  ao invés de uma única vez  (:). Isso distingue pseudo-classes de pseudo-elementos.</w:t>
       </w:r>
     </w:p>
     <w:p>
@@ -2862,7 +1759,7 @@
                     <pic:cNvPicPr/>
                   </pic:nvPicPr>
                   <pic:blipFill>
-                    <a:blip r:embed="rId10"/>
+                    <a:blip r:embed="rId11"/>
                     <a:stretch>
                       <a:fillRect/>
                     </a:stretch>
@@ -2885,52 +1782,7 @@
     </w:p>
     <w:p>
       <w:r>
-        <w:t xml:space="preserve">A propriedade CSS </w:t>
-      </w:r>
-      <w:proofErr w:type="spellStart"/>
-      <w:r>
-        <w:t>content</w:t>
-      </w:r>
-      <w:proofErr w:type="spellEnd"/>
-      <w:r>
-        <w:t xml:space="preserve"> é usada com os </w:t>
-      </w:r>
-      <w:proofErr w:type="spellStart"/>
-      <w:proofErr w:type="gramStart"/>
-      <w:r>
-        <w:t>pseudoelementos</w:t>
-      </w:r>
-      <w:proofErr w:type="spellEnd"/>
-      <w:r>
-        <w:t xml:space="preserve"> :</w:t>
-      </w:r>
-      <w:proofErr w:type="gramEnd"/>
-      <w:r>
-        <w:t>:</w:t>
-      </w:r>
-      <w:proofErr w:type="spellStart"/>
-      <w:r>
-        <w:t>before</w:t>
-      </w:r>
-      <w:proofErr w:type="spellEnd"/>
-      <w:r>
-        <w:t xml:space="preserve"> e ::</w:t>
-      </w:r>
-      <w:proofErr w:type="spellStart"/>
-      <w:r>
-        <w:t>after</w:t>
-      </w:r>
-      <w:proofErr w:type="spellEnd"/>
-      <w:r>
-        <w:t xml:space="preserve"> para gerar conteúdo em um elemento. Objetos inseridos usando a propriedade </w:t>
-      </w:r>
-      <w:proofErr w:type="spellStart"/>
-      <w:r>
-        <w:t>content</w:t>
-      </w:r>
-      <w:proofErr w:type="spellEnd"/>
-      <w:r>
-        <w:t> são elementos substituídos anônimos</w:t>
+        <w:t>A propriedade CSS content é usada com os pseudoelementos ::before e ::after para gerar conteúdo em um elemento. Objetos inseridos usando a propriedade content são elementos substituídos anônimos</w:t>
       </w:r>
     </w:p>
     <w:p>
@@ -2967,21 +1819,7 @@
         <w:rPr>
           <w:color w:val="auto"/>
         </w:rPr>
-        <w:t> @</w:t>
-      </w:r>
-      <w:proofErr w:type="gramStart"/>
-      <w:r>
-        <w:rPr>
-          <w:color w:val="auto"/>
-        </w:rPr>
-        <w:t>media</w:t>
-      </w:r>
-      <w:proofErr w:type="gramEnd"/>
-      <w:r>
-        <w:rPr>
-          <w:color w:val="auto"/>
-        </w:rPr>
-        <w:t> </w:t>
+        <w:t> @media </w:t>
       </w:r>
       <w:r>
         <w:rPr>
@@ -3008,64 +1846,15 @@
         </w:rPr>
         <w:t>No CSS, a regra @media deve ser posta na parte superior do seu código ou aninhada dentro de algum outro </w:t>
       </w:r>
-      <w:proofErr w:type="spellStart"/>
-      <w:r>
-        <w:fldChar w:fldCharType="begin"/>
-      </w:r>
-      <w:r>
-        <w:instrText>HYPERLINK "https://developer.mozilla.org/en-US/CSS/At-rule" \l "conditional_group_rules" \o "en/CSS/At-rule#Conditional_Group_Rules"</w:instrText>
-      </w:r>
-      <w:r>
-        <w:fldChar w:fldCharType="separate"/>
-      </w:r>
-      <w:r>
-        <w:rPr>
-          <w:rStyle w:val="Hyperlink"/>
-          <w:color w:val="auto"/>
-        </w:rPr>
-        <w:t>conditional</w:t>
-      </w:r>
-      <w:proofErr w:type="spellEnd"/>
-      <w:r>
-        <w:rPr>
-          <w:rStyle w:val="Hyperlink"/>
-          <w:color w:val="auto"/>
-        </w:rPr>
-        <w:t xml:space="preserve"> </w:t>
-      </w:r>
-      <w:proofErr w:type="spellStart"/>
-      <w:r>
-        <w:rPr>
-          <w:rStyle w:val="Hyperlink"/>
-          <w:color w:val="auto"/>
-        </w:rPr>
-        <w:t>group</w:t>
-      </w:r>
-      <w:proofErr w:type="spellEnd"/>
-      <w:r>
-        <w:rPr>
-          <w:rStyle w:val="Hyperlink"/>
-          <w:color w:val="auto"/>
-        </w:rPr>
-        <w:t xml:space="preserve"> </w:t>
-      </w:r>
-      <w:proofErr w:type="spellStart"/>
-      <w:r>
-        <w:rPr>
-          <w:rStyle w:val="Hyperlink"/>
-          <w:color w:val="auto"/>
-        </w:rPr>
-        <w:t>at-rule</w:t>
-      </w:r>
-      <w:proofErr w:type="spellEnd"/>
-      <w:r>
-        <w:rPr>
-          <w:rStyle w:val="Hyperlink"/>
-          <w:color w:val="auto"/>
-          <w:u w:val="none"/>
-        </w:rPr>
-        <w:fldChar w:fldCharType="end"/>
-      </w:r>
+      <w:hyperlink r:id="rId12" w:anchor="conditional_group_rules" w:tooltip="en/CSS/At-rule#Conditional_Group_Rules" w:history="1">
+        <w:r>
+          <w:rPr>
+            <w:rStyle w:val="Hyperlink"/>
+            <w:color w:val="auto"/>
+          </w:rPr>
+          <w:t>conditional group at-rule</w:t>
+        </w:r>
+      </w:hyperlink>
       <w:r>
         <w:rPr>
           <w:color w:val="auto"/>
@@ -3094,7 +1883,7 @@
                     <pic:cNvPicPr/>
                   </pic:nvPicPr>
                   <pic:blipFill>
-                    <a:blip r:embed="rId11"/>
+                    <a:blip r:embed="rId13"/>
                     <a:stretch>
                       <a:fillRect/>
                     </a:stretch>
@@ -3118,20 +1907,12 @@
     <w:p/>
     <w:p>
       <w:r>
-        <w:t xml:space="preserve">@import </w:t>
-      </w:r>
-      <w:proofErr w:type="spellStart"/>
-      <w:proofErr w:type="gramStart"/>
-      <w:r>
-        <w:t>url</w:t>
-      </w:r>
-      <w:proofErr w:type="spellEnd"/>
-      <w:r>
-        <w:t>(</w:t>
-      </w:r>
-      <w:proofErr w:type="gramEnd"/>
-      <w:r>
-        <w:t>“”)</w:t>
+        <w:t>@import url(“”)</w:t>
+      </w:r>
+    </w:p>
+    <w:p>
+      <w:r>
+        <w:t>A Regra Atribuída CSS @import é usado para importar regras de estilo de outras folhas de estilo.</w:t>
       </w:r>
     </w:p>
     <w:p/>
